--- a/documentation/Marble Madness Design document.docx
+++ b/documentation/Marble Madness Design document.docx
@@ -413,7 +413,7 @@
     <w:p>
       <w:r>
         <w:pict w14:anchorId="3A8404B3">
-          <v:rect id="_x0000_i1029" style="width:0;height:1.5pt" o:hralign="center" o:hrstd="t" o:hr="t" fillcolor="#a0a0a0" stroked="f"/>
+          <v:rect id="_x0000_i1026" style="width:0;height:1.5pt" o:hralign="center" o:hrstd="t" o:hr="t" fillcolor="#a0a0a0" stroked="f"/>
         </w:pict>
       </w:r>
     </w:p>
@@ -618,6 +618,9 @@
       <w:r>
         <w:t>Try alpha blending between marbles in motion (ala Matrix/Kaleidoscope) to give a better sense of motion. Look at “lerp” (ask AI).</w:t>
       </w:r>
+      <w:r>
+        <w:t xml:space="preserve"> Or let them dim ala ‘Matrix.’</w:t>
+      </w:r>
     </w:p>
     <w:p>
       <w:pPr>
@@ -628,7 +631,33 @@
         </w:numPr>
       </w:pPr>
       <w:r>
-        <w:t>marble clock</w:t>
+        <w:t xml:space="preserve">Display static </w:t>
+      </w:r>
+      <w:r>
+        <w:t>patterns/</w:t>
+      </w:r>
+      <w:r>
+        <w:t>images</w:t>
+      </w:r>
+    </w:p>
+    <w:p>
+      <w:pPr>
+        <w:pStyle w:val="ListParagraph"/>
+        <w:numPr>
+          <w:ilvl w:val="1"/>
+          <w:numId w:val="4"/>
+        </w:numPr>
+      </w:pPr>
+      <w:r>
+        <w:t xml:space="preserve">clock that changes </w:t>
+      </w:r>
+      <w:proofErr w:type="spellStart"/>
+      <w:r>
+        <w:t>ever</w:t>
+      </w:r>
+      <w:proofErr w:type="spellEnd"/>
+      <w:r>
+        <w:t xml:space="preserve"> minute</w:t>
       </w:r>
     </w:p>
     <w:p>
@@ -640,7 +669,7 @@
         </w:numPr>
       </w:pPr>
       <w:r>
-        <w:t xml:space="preserve">Display static </w:t>
+        <w:t xml:space="preserve">Display dynamic </w:t>
       </w:r>
       <w:r>
         <w:t>patterns/</w:t>
@@ -653,19 +682,18 @@
       <w:pPr>
         <w:pStyle w:val="ListParagraph"/>
         <w:numPr>
-          <w:ilvl w:val="0"/>
+          <w:ilvl w:val="1"/>
           <w:numId w:val="4"/>
         </w:numPr>
       </w:pPr>
       <w:r>
-        <w:t xml:space="preserve">Display dynamic </w:t>
-      </w:r>
-      <w:r>
-        <w:t>patterns/</w:t>
-      </w:r>
-      <w:r>
-        <w:t>images</w:t>
-      </w:r>
+        <w:t xml:space="preserve">Animated gifs, videos, </w:t>
+      </w:r>
+      <w:proofErr w:type="spellStart"/>
+      <w:r>
+        <w:t>etc</w:t>
+      </w:r>
+      <w:proofErr w:type="spellEnd"/>
     </w:p>
     <w:p>
       <w:pPr>
@@ -727,6 +755,18 @@
       </w:pPr>
       <w:r>
         <w:t>Marbles ‘roll’ down from row to row filling in the picture</w:t>
+      </w:r>
+    </w:p>
+    <w:p>
+      <w:pPr>
+        <w:pStyle w:val="ListParagraph"/>
+        <w:numPr>
+          <w:ilvl w:val="2"/>
+          <w:numId w:val="4"/>
+        </w:numPr>
+      </w:pPr>
+      <w:r>
+        <w:t>Try using every other row to ‘draw’ the track the marbles are rolling down</w:t>
       </w:r>
     </w:p>
     <w:p>
@@ -3411,6 +3451,7 @@
   <w:style w:type="character" w:default="1" w:styleId="DefaultParagraphFont">
     <w:name w:val="Default Paragraph Font"/>
     <w:uiPriority w:val="1"/>
+    <w:semiHidden/>
     <w:unhideWhenUsed/>
   </w:style>
   <w:style w:type="table" w:default="1" w:styleId="TableNormal">

--- a/documentation/Marble Madness Design document.docx
+++ b/documentation/Marble Madness Design document.docx
@@ -558,13 +558,8 @@
           <w:numId w:val="14"/>
         </w:numPr>
       </w:pPr>
-      <w:proofErr w:type="spellStart"/>
-      <w:r>
-        <w:t>usb</w:t>
-      </w:r>
-      <w:proofErr w:type="spellEnd"/>
-      <w:r>
-        <w:t xml:space="preserve"> c pd adjustable power supply</w:t>
+      <w:r>
+        <w:t>usb c pd adjustable power supply</w:t>
       </w:r>
       <w:r>
         <w:t>?</w:t>
@@ -604,6 +599,18 @@
         </w:numPr>
       </w:pPr>
       <w:r>
+        <w:t>Hourglass?</w:t>
+      </w:r>
+    </w:p>
+    <w:p>
+      <w:pPr>
+        <w:pStyle w:val="ListParagraph"/>
+        <w:numPr>
+          <w:ilvl w:val="0"/>
+          <w:numId w:val="4"/>
+        </w:numPr>
+      </w:pPr>
+      <w:r>
         <w:t>marble roller</w:t>
       </w:r>
     </w:p>
@@ -651,11 +658,9 @@
       <w:r>
         <w:t xml:space="preserve">clock that changes </w:t>
       </w:r>
-      <w:proofErr w:type="spellStart"/>
-      <w:r>
-        <w:t>ever</w:t>
-      </w:r>
-      <w:proofErr w:type="spellEnd"/>
+      <w:r>
+        <w:t>every</w:t>
+      </w:r>
       <w:r>
         <w:t xml:space="preserve"> minute</w:t>
       </w:r>
@@ -687,13 +692,8 @@
         </w:numPr>
       </w:pPr>
       <w:r>
-        <w:t xml:space="preserve">Animated gifs, videos, </w:t>
-      </w:r>
-      <w:proofErr w:type="spellStart"/>
-      <w:r>
-        <w:t>etc</w:t>
-      </w:r>
-      <w:proofErr w:type="spellEnd"/>
+        <w:t>Animated gifs, videos, etc</w:t>
+      </w:r>
     </w:p>
     <w:p>
       <w:pPr>

--- a/documentation/Marble Madness Design document.docx
+++ b/documentation/Marble Madness Design document.docx
@@ -412,6 +412,7 @@
     </w:tbl>
     <w:p>
       <w:r>
+        <w:lastRenderedPageBreak/>
         <w:pict w14:anchorId="3A8404B3">
           <v:rect id="_x0000_i1026" style="width:0;height:1.5pt" o:hralign="center" o:hrstd="t" o:hr="t" fillcolor="#a0a0a0" stroked="f"/>
         </w:pict>
@@ -558,8 +559,13 @@
           <w:numId w:val="14"/>
         </w:numPr>
       </w:pPr>
-      <w:r>
-        <w:t>usb c pd adjustable power supply</w:t>
+      <w:proofErr w:type="spellStart"/>
+      <w:r>
+        <w:t>usb</w:t>
+      </w:r>
+      <w:proofErr w:type="spellEnd"/>
+      <w:r>
+        <w:t xml:space="preserve"> c pd adjustable power supply</w:t>
       </w:r>
       <w:r>
         <w:t>?</w:t>
@@ -599,7 +605,7 @@
         </w:numPr>
       </w:pPr>
       <w:r>
-        <w:t>Hourglass?</w:t>
+        <w:t>Marbles in center, one is ‘shot’ from side, hits marbles, they scatter</w:t>
       </w:r>
     </w:p>
     <w:p>
@@ -611,7 +617,72 @@
         </w:numPr>
       </w:pPr>
       <w:r>
-        <w:t>marble roller</w:t>
+        <w:t>Connect 4 clock</w:t>
+      </w:r>
+    </w:p>
+    <w:p>
+      <w:pPr>
+        <w:pStyle w:val="ListParagraph"/>
+        <w:numPr>
+          <w:ilvl w:val="0"/>
+          <w:numId w:val="4"/>
+        </w:numPr>
+      </w:pPr>
+      <w:r>
+        <w:t>Fireworks</w:t>
+      </w:r>
+    </w:p>
+    <w:p>
+      <w:pPr>
+        <w:pStyle w:val="ListParagraph"/>
+        <w:numPr>
+          <w:ilvl w:val="0"/>
+          <w:numId w:val="4"/>
+        </w:numPr>
+      </w:pPr>
+      <w:proofErr w:type="spellStart"/>
+      <w:r>
+        <w:t>Googley</w:t>
+      </w:r>
+      <w:proofErr w:type="spellEnd"/>
+      <w:r>
+        <w:t xml:space="preserve"> eyes</w:t>
+      </w:r>
+    </w:p>
+    <w:p>
+      <w:pPr>
+        <w:pStyle w:val="ListParagraph"/>
+        <w:numPr>
+          <w:ilvl w:val="0"/>
+          <w:numId w:val="4"/>
+        </w:numPr>
+      </w:pPr>
+      <w:r>
+        <w:t>Water ripple</w:t>
+      </w:r>
+    </w:p>
+    <w:p>
+      <w:pPr>
+        <w:pStyle w:val="ListParagraph"/>
+        <w:numPr>
+          <w:ilvl w:val="0"/>
+          <w:numId w:val="4"/>
+        </w:numPr>
+      </w:pPr>
+      <w:r>
+        <w:t>Rainfall</w:t>
+      </w:r>
+    </w:p>
+    <w:p>
+      <w:pPr>
+        <w:pStyle w:val="ListParagraph"/>
+        <w:numPr>
+          <w:ilvl w:val="0"/>
+          <w:numId w:val="4"/>
+        </w:numPr>
+      </w:pPr>
+      <w:r>
+        <w:t>Games</w:t>
       </w:r>
     </w:p>
     <w:p>
@@ -623,10 +694,73 @@
         </w:numPr>
       </w:pPr>
       <w:r>
-        <w:t>Try alpha blending between marbles in motion (ala Matrix/Kaleidoscope) to give a better sense of motion. Look at “lerp” (ask AI).</w:t>
-      </w:r>
-      <w:r>
-        <w:t xml:space="preserve"> Or let them dim ala ‘Matrix.’</w:t>
+        <w:t>Conway game of life</w:t>
+      </w:r>
+    </w:p>
+    <w:p>
+      <w:pPr>
+        <w:pStyle w:val="ListParagraph"/>
+        <w:numPr>
+          <w:ilvl w:val="1"/>
+          <w:numId w:val="4"/>
+        </w:numPr>
+      </w:pPr>
+      <w:r>
+        <w:t>Marbles game (</w:t>
+      </w:r>
+      <w:r>
+        <w:t>Marbles in center, one is ‘shot’ from side, hits marbles, they scatter</w:t>
+      </w:r>
+      <w:r>
+        <w:t>)</w:t>
+      </w:r>
+    </w:p>
+    <w:p>
+      <w:pPr>
+        <w:pStyle w:val="ListParagraph"/>
+        <w:numPr>
+          <w:ilvl w:val="1"/>
+          <w:numId w:val="4"/>
+        </w:numPr>
+      </w:pPr>
+      <w:r>
+        <w:t>Tetris</w:t>
+      </w:r>
+    </w:p>
+    <w:p>
+      <w:pPr>
+        <w:pStyle w:val="ListParagraph"/>
+        <w:numPr>
+          <w:ilvl w:val="1"/>
+          <w:numId w:val="4"/>
+        </w:numPr>
+      </w:pPr>
+      <w:r>
+        <w:t>Tron</w:t>
+      </w:r>
+    </w:p>
+    <w:p>
+      <w:pPr>
+        <w:pStyle w:val="ListParagraph"/>
+        <w:numPr>
+          <w:ilvl w:val="1"/>
+          <w:numId w:val="4"/>
+        </w:numPr>
+      </w:pPr>
+      <w:r>
+        <w:t>Breakout</w:t>
+      </w:r>
+    </w:p>
+    <w:p>
+      <w:pPr>
+        <w:pStyle w:val="ListParagraph"/>
+        <w:numPr>
+          <w:ilvl w:val="1"/>
+          <w:numId w:val="4"/>
+        </w:numPr>
+      </w:pPr>
+      <w:r>
+        <w:t>Frozen bubble game</w:t>
       </w:r>
     </w:p>
     <w:p>
@@ -638,13 +772,31 @@
         </w:numPr>
       </w:pPr>
       <w:r>
-        <w:t xml:space="preserve">Display static </w:t>
-      </w:r>
-      <w:r>
-        <w:t>patterns/</w:t>
-      </w:r>
-      <w:r>
-        <w:t>images</w:t>
+        <w:t>Hourglass?</w:t>
+      </w:r>
+    </w:p>
+    <w:p>
+      <w:pPr>
+        <w:pStyle w:val="ListParagraph"/>
+        <w:numPr>
+          <w:ilvl w:val="0"/>
+          <w:numId w:val="4"/>
+        </w:numPr>
+      </w:pPr>
+      <w:r>
+        <w:t>Lava lamp</w:t>
+      </w:r>
+    </w:p>
+    <w:p>
+      <w:pPr>
+        <w:pStyle w:val="ListParagraph"/>
+        <w:numPr>
+          <w:ilvl w:val="0"/>
+          <w:numId w:val="4"/>
+        </w:numPr>
+      </w:pPr>
+      <w:r>
+        <w:t>marble roller</w:t>
       </w:r>
     </w:p>
     <w:p>
@@ -656,13 +808,10 @@
         </w:numPr>
       </w:pPr>
       <w:r>
-        <w:t xml:space="preserve">clock that changes </w:t>
-      </w:r>
-      <w:r>
-        <w:t>every</w:t>
-      </w:r>
-      <w:r>
-        <w:t xml:space="preserve"> minute</w:t>
+        <w:t>Try alpha blending between marbles in motion (ala Matrix/Kaleidoscope) to give a better sense of motion. Look at “lerp” (ask AI).</w:t>
+      </w:r>
+      <w:r>
+        <w:t xml:space="preserve"> Or let them dim ala ‘Matrix.’</w:t>
       </w:r>
     </w:p>
     <w:p>
@@ -674,7 +823,7 @@
         </w:numPr>
       </w:pPr>
       <w:r>
-        <w:t xml:space="preserve">Display dynamic </w:t>
+        <w:t xml:space="preserve">Display static </w:t>
       </w:r>
       <w:r>
         <w:t>patterns/</w:t>
@@ -692,8 +841,49 @@
         </w:numPr>
       </w:pPr>
       <w:r>
-        <w:t>Animated gifs, videos, etc</w:t>
-      </w:r>
+        <w:t xml:space="preserve">clock that changes </w:t>
+      </w:r>
+      <w:r>
+        <w:t>every</w:t>
+      </w:r>
+      <w:r>
+        <w:t xml:space="preserve"> minute</w:t>
+      </w:r>
+    </w:p>
+    <w:p>
+      <w:pPr>
+        <w:pStyle w:val="ListParagraph"/>
+        <w:numPr>
+          <w:ilvl w:val="0"/>
+          <w:numId w:val="4"/>
+        </w:numPr>
+      </w:pPr>
+      <w:r>
+        <w:t xml:space="preserve">Display dynamic </w:t>
+      </w:r>
+      <w:r>
+        <w:t>patterns/</w:t>
+      </w:r>
+      <w:r>
+        <w:t>images</w:t>
+      </w:r>
+    </w:p>
+    <w:p>
+      <w:pPr>
+        <w:pStyle w:val="ListParagraph"/>
+        <w:numPr>
+          <w:ilvl w:val="1"/>
+          <w:numId w:val="4"/>
+        </w:numPr>
+      </w:pPr>
+      <w:r>
+        <w:t xml:space="preserve">Animated gifs, videos, </w:t>
+      </w:r>
+      <w:proofErr w:type="spellStart"/>
+      <w:r>
+        <w:t>etc</w:t>
+      </w:r>
+      <w:proofErr w:type="spellEnd"/>
     </w:p>
     <w:p>
       <w:pPr>
@@ -766,6 +956,7 @@
         </w:numPr>
       </w:pPr>
       <w:r>
+        <w:lastRenderedPageBreak/>
         <w:t>Try using every other row to ‘draw’ the track the marbles are rolling down</w:t>
       </w:r>
     </w:p>
@@ -814,7 +1005,15 @@
         </w:numPr>
       </w:pPr>
       <w:r>
-        <w:t>Alpha blend to next picture</w:t>
+        <w:t xml:space="preserve">Alpha </w:t>
+      </w:r>
+      <w:proofErr w:type="gramStart"/>
+      <w:r>
+        <w:t>blend</w:t>
+      </w:r>
+      <w:proofErr w:type="gramEnd"/>
+      <w:r>
+        <w:t xml:space="preserve"> to next picture</w:t>
       </w:r>
     </w:p>
     <w:p>

--- a/documentation/Marble Madness Design document.docx
+++ b/documentation/Marble Madness Design document.docx
@@ -605,7 +605,7 @@
         </w:numPr>
       </w:pPr>
       <w:r>
-        <w:t>Marbles in center, one is ‘shot’ from side, hits marbles, they scatter</w:t>
+        <w:t>Connect 4 clock</w:t>
       </w:r>
     </w:p>
     <w:p>
@@ -617,7 +617,7 @@
         </w:numPr>
       </w:pPr>
       <w:r>
-        <w:t>Connect 4 clock</w:t>
+        <w:t>Fireworks</w:t>
       </w:r>
     </w:p>
     <w:p>
@@ -628,8 +628,13 @@
           <w:numId w:val="4"/>
         </w:numPr>
       </w:pPr>
-      <w:r>
-        <w:t>Fireworks</w:t>
+      <w:proofErr w:type="spellStart"/>
+      <w:r>
+        <w:t>Googley</w:t>
+      </w:r>
+      <w:proofErr w:type="spellEnd"/>
+      <w:r>
+        <w:t xml:space="preserve"> eyes</w:t>
       </w:r>
     </w:p>
     <w:p>
@@ -640,13 +645,8 @@
           <w:numId w:val="4"/>
         </w:numPr>
       </w:pPr>
-      <w:proofErr w:type="spellStart"/>
-      <w:r>
-        <w:t>Googley</w:t>
-      </w:r>
-      <w:proofErr w:type="spellEnd"/>
-      <w:r>
-        <w:t xml:space="preserve"> eyes</w:t>
+      <w:r>
+        <w:t>Water ripple</w:t>
       </w:r>
     </w:p>
     <w:p>
@@ -658,7 +658,7 @@
         </w:numPr>
       </w:pPr>
       <w:r>
-        <w:t>Water ripple</w:t>
+        <w:t>Rainfall</w:t>
       </w:r>
     </w:p>
     <w:p>
@@ -670,7 +670,67 @@
         </w:numPr>
       </w:pPr>
       <w:r>
-        <w:t>Rainfall</w:t>
+        <w:t>Games</w:t>
+      </w:r>
+    </w:p>
+    <w:p>
+      <w:pPr>
+        <w:pStyle w:val="ListParagraph"/>
+        <w:numPr>
+          <w:ilvl w:val="1"/>
+          <w:numId w:val="4"/>
+        </w:numPr>
+      </w:pPr>
+      <w:r>
+        <w:t>Conway game of life</w:t>
+      </w:r>
+    </w:p>
+    <w:p>
+      <w:pPr>
+        <w:pStyle w:val="ListParagraph"/>
+        <w:numPr>
+          <w:ilvl w:val="1"/>
+          <w:numId w:val="4"/>
+        </w:numPr>
+      </w:pPr>
+      <w:r>
+        <w:t>Tetris</w:t>
+      </w:r>
+    </w:p>
+    <w:p>
+      <w:pPr>
+        <w:pStyle w:val="ListParagraph"/>
+        <w:numPr>
+          <w:ilvl w:val="1"/>
+          <w:numId w:val="4"/>
+        </w:numPr>
+      </w:pPr>
+      <w:r>
+        <w:t>Tron</w:t>
+      </w:r>
+    </w:p>
+    <w:p>
+      <w:pPr>
+        <w:pStyle w:val="ListParagraph"/>
+        <w:numPr>
+          <w:ilvl w:val="1"/>
+          <w:numId w:val="4"/>
+        </w:numPr>
+      </w:pPr>
+      <w:r>
+        <w:t>Breakout</w:t>
+      </w:r>
+    </w:p>
+    <w:p>
+      <w:pPr>
+        <w:pStyle w:val="ListParagraph"/>
+        <w:numPr>
+          <w:ilvl w:val="1"/>
+          <w:numId w:val="4"/>
+        </w:numPr>
+      </w:pPr>
+      <w:r>
+        <w:t>Frozen bubble game</w:t>
       </w:r>
     </w:p>
     <w:p>
@@ -682,85 +742,7 @@
         </w:numPr>
       </w:pPr>
       <w:r>
-        <w:t>Games</w:t>
-      </w:r>
-    </w:p>
-    <w:p>
-      <w:pPr>
-        <w:pStyle w:val="ListParagraph"/>
-        <w:numPr>
-          <w:ilvl w:val="1"/>
-          <w:numId w:val="4"/>
-        </w:numPr>
-      </w:pPr>
-      <w:r>
-        <w:t>Conway game of life</w:t>
-      </w:r>
-    </w:p>
-    <w:p>
-      <w:pPr>
-        <w:pStyle w:val="ListParagraph"/>
-        <w:numPr>
-          <w:ilvl w:val="1"/>
-          <w:numId w:val="4"/>
-        </w:numPr>
-      </w:pPr>
-      <w:r>
-        <w:t>Marbles game (</w:t>
-      </w:r>
-      <w:r>
-        <w:t>Marbles in center, one is ‘shot’ from side, hits marbles, they scatter</w:t>
-      </w:r>
-      <w:r>
-        <w:t>)</w:t>
-      </w:r>
-    </w:p>
-    <w:p>
-      <w:pPr>
-        <w:pStyle w:val="ListParagraph"/>
-        <w:numPr>
-          <w:ilvl w:val="1"/>
-          <w:numId w:val="4"/>
-        </w:numPr>
-      </w:pPr>
-      <w:r>
-        <w:t>Tetris</w:t>
-      </w:r>
-    </w:p>
-    <w:p>
-      <w:pPr>
-        <w:pStyle w:val="ListParagraph"/>
-        <w:numPr>
-          <w:ilvl w:val="1"/>
-          <w:numId w:val="4"/>
-        </w:numPr>
-      </w:pPr>
-      <w:r>
-        <w:t>Tron</w:t>
-      </w:r>
-    </w:p>
-    <w:p>
-      <w:pPr>
-        <w:pStyle w:val="ListParagraph"/>
-        <w:numPr>
-          <w:ilvl w:val="1"/>
-          <w:numId w:val="4"/>
-        </w:numPr>
-      </w:pPr>
-      <w:r>
-        <w:t>Breakout</w:t>
-      </w:r>
-    </w:p>
-    <w:p>
-      <w:pPr>
-        <w:pStyle w:val="ListParagraph"/>
-        <w:numPr>
-          <w:ilvl w:val="1"/>
-          <w:numId w:val="4"/>
-        </w:numPr>
-      </w:pPr>
-      <w:r>
-        <w:t>Frozen bubble game</w:t>
+        <w:t>Hourglass?</w:t>
       </w:r>
     </w:p>
     <w:p>
@@ -772,46 +754,7 @@
         </w:numPr>
       </w:pPr>
       <w:r>
-        <w:t>Hourglass?</w:t>
-      </w:r>
-    </w:p>
-    <w:p>
-      <w:pPr>
-        <w:pStyle w:val="ListParagraph"/>
-        <w:numPr>
-          <w:ilvl w:val="0"/>
-          <w:numId w:val="4"/>
-        </w:numPr>
-      </w:pPr>
-      <w:r>
         <w:t>Lava lamp</w:t>
-      </w:r>
-    </w:p>
-    <w:p>
-      <w:pPr>
-        <w:pStyle w:val="ListParagraph"/>
-        <w:numPr>
-          <w:ilvl w:val="0"/>
-          <w:numId w:val="4"/>
-        </w:numPr>
-      </w:pPr>
-      <w:r>
-        <w:t>marble roller</w:t>
-      </w:r>
-    </w:p>
-    <w:p>
-      <w:pPr>
-        <w:pStyle w:val="ListParagraph"/>
-        <w:numPr>
-          <w:ilvl w:val="1"/>
-          <w:numId w:val="4"/>
-        </w:numPr>
-      </w:pPr>
-      <w:r>
-        <w:t>Try alpha blending between marbles in motion (ala Matrix/Kaleidoscope) to give a better sense of motion. Look at “lerp” (ask AI).</w:t>
-      </w:r>
-      <w:r>
-        <w:t xml:space="preserve"> Or let them dim ala ‘Matrix.’</w:t>
       </w:r>
     </w:p>
     <w:p>
@@ -956,7 +899,6 @@
         </w:numPr>
       </w:pPr>
       <w:r>
-        <w:lastRenderedPageBreak/>
         <w:t>Try using every other row to ‘draw’ the track the marbles are rolling down</w:t>
       </w:r>
     </w:p>
@@ -1025,6 +967,7 @@
         </w:numPr>
       </w:pPr>
       <w:r>
+        <w:lastRenderedPageBreak/>
         <w:t>Wipe</w:t>
       </w:r>
     </w:p>
@@ -1040,6 +983,696 @@
         <w:t>Push/slide from left/right/top/bottom - old slide out, new slide in</w:t>
       </w:r>
     </w:p>
+    <w:p>
+      <w:r>
+        <w:br w:type="page"/>
+      </w:r>
+    </w:p>
+    <w:p>
+      <w:pPr>
+        <w:pStyle w:val="Heading1"/>
+      </w:pPr>
+      <w:r>
+        <w:lastRenderedPageBreak/>
+        <w:t>Conway Life Pattern Information</w:t>
+      </w:r>
+    </w:p>
+    <w:p>
+      <w:r>
+        <w:rPr>
+          <w:b/>
+          <w:bCs/>
+        </w:rPr>
+        <w:t>T</w:t>
+      </w:r>
+      <w:r>
+        <w:rPr>
+          <w:b/>
+          <w:bCs/>
+        </w:rPr>
+        <w:t>here are excellent online libraries that collect Conway’s Game of Life patterns in RLE format, complete with descriptions and classifications.</w:t>
+      </w:r>
+    </w:p>
+    <w:p>
+      <w:r>
+        <w:pict w14:anchorId="6B441FE1">
+          <v:rect id="_x0000_i1027" style="width:0;height:1.5pt" o:hralign="center" o:hrstd="t" o:hr="t" fillcolor="#a0a0a0" stroked="f"/>
+        </w:pict>
+      </w:r>
+    </w:p>
+    <w:p>
+      <w:pPr>
+        <w:rPr>
+          <w:b/>
+          <w:bCs/>
+        </w:rPr>
+      </w:pPr>
+      <w:r>
+        <w:rPr>
+          <w:rFonts w:ascii="Segoe UI Emoji" w:hAnsi="Segoe UI Emoji" w:cs="Segoe UI Emoji"/>
+          <w:b/>
+          <w:bCs/>
+        </w:rPr>
+        <w:t>🌐</w:t>
+      </w:r>
+      <w:r>
+        <w:rPr>
+          <w:b/>
+          <w:bCs/>
+        </w:rPr>
+        <w:t xml:space="preserve"> Recommended Sites</w:t>
+      </w:r>
+    </w:p>
+    <w:p>
+      <w:pPr>
+        <w:numPr>
+          <w:ilvl w:val="0"/>
+          <w:numId w:val="16"/>
+        </w:numPr>
+      </w:pPr>
+      <w:r>
+        <w:rPr>
+          <w:b/>
+          <w:bCs/>
+        </w:rPr>
+        <w:t>Life Pattern Library (life.angen.ai)</w:t>
+      </w:r>
+      <w:r>
+        <w:t xml:space="preserve"> </w:t>
+      </w:r>
+      <w:r>
+        <w:br/>
+        <w:t xml:space="preserve">A </w:t>
+      </w:r>
+      <w:proofErr w:type="gramStart"/>
+      <w:r>
+        <w:t>massive curated</w:t>
+      </w:r>
+      <w:proofErr w:type="gramEnd"/>
+      <w:r>
+        <w:t xml:space="preserve"> collection of over 1,700 patterns, organized into categories like </w:t>
+      </w:r>
+      <w:r>
+        <w:rPr>
+          <w:i/>
+          <w:iCs/>
+        </w:rPr>
+        <w:t xml:space="preserve">oscillators, still </w:t>
+      </w:r>
+      <w:proofErr w:type="spellStart"/>
+      <w:r>
+        <w:rPr>
+          <w:i/>
+          <w:iCs/>
+        </w:rPr>
+        <w:t>lifes</w:t>
+      </w:r>
+      <w:proofErr w:type="spellEnd"/>
+      <w:r>
+        <w:rPr>
+          <w:i/>
+          <w:iCs/>
+        </w:rPr>
+        <w:t>, spaceships, methuselahs, guns,</w:t>
+      </w:r>
+      <w:r>
+        <w:t xml:space="preserve"> and more. Each entry includes the RLE code, description, discoverer, and year </w:t>
+      </w:r>
+      <w:hyperlink r:id="rId10" w:history="1">
+        <w:r>
+          <w:rPr>
+            <w:rStyle w:val="Hyperlink"/>
+          </w:rPr>
+          <w:t>life.angen.ai</w:t>
+        </w:r>
+      </w:hyperlink>
+      <w:r>
+        <w:t>.</w:t>
+      </w:r>
+      <w:r>
+        <w:br/>
+      </w:r>
+      <w:r>
+        <w:rPr>
+          <w:rFonts w:ascii="Segoe UI Emoji" w:hAnsi="Segoe UI Emoji" w:cs="Segoe UI Emoji"/>
+        </w:rPr>
+        <w:t>👉</w:t>
+      </w:r>
+      <w:r>
+        <w:t xml:space="preserve"> </w:t>
+      </w:r>
+      <w:hyperlink r:id="rId11" w:history="1">
+        <w:r>
+          <w:rPr>
+            <w:rStyle w:val="Hyperlink"/>
+          </w:rPr>
+          <w:t>Explore the Life Pattern Library</w:t>
+        </w:r>
+      </w:hyperlink>
+    </w:p>
+    <w:p>
+      <w:pPr>
+        <w:numPr>
+          <w:ilvl w:val="0"/>
+          <w:numId w:val="16"/>
+        </w:numPr>
+      </w:pPr>
+      <w:proofErr w:type="spellStart"/>
+      <w:r>
+        <w:rPr>
+          <w:b/>
+          <w:bCs/>
+        </w:rPr>
+        <w:t>ConwayLife</w:t>
+      </w:r>
+      <w:proofErr w:type="spellEnd"/>
+      <w:r>
+        <w:rPr>
+          <w:b/>
+          <w:bCs/>
+        </w:rPr>
+        <w:t xml:space="preserve"> Pattern Library (conwaylife.appspot.com)</w:t>
+      </w:r>
+      <w:r>
+        <w:t xml:space="preserve"> </w:t>
+      </w:r>
+      <w:r>
+        <w:br/>
+        <w:t xml:space="preserve">Hosted by the </w:t>
+      </w:r>
+      <w:proofErr w:type="spellStart"/>
+      <w:r>
+        <w:t>ConwayLife</w:t>
+      </w:r>
+      <w:proofErr w:type="spellEnd"/>
+      <w:r>
+        <w:t xml:space="preserve"> community, this site provides a searchable library of RLE files, with links to </w:t>
+      </w:r>
+      <w:proofErr w:type="spellStart"/>
+      <w:r>
+        <w:t>LifeWiki</w:t>
+      </w:r>
+      <w:proofErr w:type="spellEnd"/>
+      <w:r>
+        <w:t xml:space="preserve"> pages for detailed explanations. You’ll find everything from simple oscillators to complex engineered spaceships </w:t>
+      </w:r>
+      <w:hyperlink r:id="rId12" w:history="1">
+        <w:r>
+          <w:rPr>
+            <w:rStyle w:val="Hyperlink"/>
+          </w:rPr>
+          <w:t>conwaylife.appspot.com</w:t>
+        </w:r>
+      </w:hyperlink>
+      <w:r>
+        <w:t>.</w:t>
+      </w:r>
+      <w:r>
+        <w:br/>
+      </w:r>
+      <w:r>
+        <w:rPr>
+          <w:rFonts w:ascii="Segoe UI Emoji" w:hAnsi="Segoe UI Emoji" w:cs="Segoe UI Emoji"/>
+        </w:rPr>
+        <w:t>👉</w:t>
+      </w:r>
+      <w:r>
+        <w:t xml:space="preserve"> </w:t>
+      </w:r>
+      <w:hyperlink r:id="rId13" w:history="1">
+        <w:proofErr w:type="spellStart"/>
+        <w:r>
+          <w:rPr>
+            <w:rStyle w:val="Hyperlink"/>
+          </w:rPr>
+          <w:t>ConwayLife</w:t>
+        </w:r>
+        <w:proofErr w:type="spellEnd"/>
+        <w:r>
+          <w:rPr>
+            <w:rStyle w:val="Hyperlink"/>
+          </w:rPr>
+          <w:t xml:space="preserve"> Pattern L</w:t>
+        </w:r>
+        <w:r>
+          <w:rPr>
+            <w:rStyle w:val="Hyperlink"/>
+          </w:rPr>
+          <w:t>i</w:t>
+        </w:r>
+        <w:r>
+          <w:rPr>
+            <w:rStyle w:val="Hyperlink"/>
+          </w:rPr>
+          <w:t>brary</w:t>
+        </w:r>
+      </w:hyperlink>
+    </w:p>
+    <w:p>
+      <w:pPr>
+        <w:numPr>
+          <w:ilvl w:val="0"/>
+          <w:numId w:val="16"/>
+        </w:numPr>
+      </w:pPr>
+      <w:proofErr w:type="spellStart"/>
+      <w:r>
+        <w:rPr>
+          <w:b/>
+          <w:bCs/>
+        </w:rPr>
+        <w:t>LifeWiki</w:t>
+      </w:r>
+      <w:proofErr w:type="spellEnd"/>
+      <w:r>
+        <w:rPr>
+          <w:b/>
+          <w:bCs/>
+        </w:rPr>
+        <w:t xml:space="preserve"> (conwaylife.com/wiki)</w:t>
+      </w:r>
+      <w:r>
+        <w:t xml:space="preserve"> </w:t>
+      </w:r>
+      <w:r>
+        <w:br/>
+        <w:t xml:space="preserve">The definitive encyclopedia for Game of Life. Each pattern has its own page with history, behavior, and often embedded RLE code. It’s the best place for learning the </w:t>
+      </w:r>
+      <w:r>
+        <w:rPr>
+          <w:i/>
+          <w:iCs/>
+        </w:rPr>
+        <w:t>context</w:t>
+      </w:r>
+      <w:r>
+        <w:t xml:space="preserve"> behind patterns (e.g., why the pulsar is important, or how gliders interact).</w:t>
+      </w:r>
+    </w:p>
+    <w:p>
+      <w:r>
+        <w:pict w14:anchorId="2F87DFF8">
+          <v:rect id="_x0000_i1028" style="width:0;height:1.5pt" o:hralign="center" o:hrstd="t" o:hr="t" fillcolor="#a0a0a0" stroked="f"/>
+        </w:pict>
+      </w:r>
+    </w:p>
+    <w:p>
+      <w:pPr>
+        <w:rPr>
+          <w:b/>
+          <w:bCs/>
+        </w:rPr>
+      </w:pPr>
+      <w:r>
+        <w:rPr>
+          <w:rFonts w:ascii="Segoe UI Emoji" w:hAnsi="Segoe UI Emoji" w:cs="Segoe UI Emoji"/>
+          <w:b/>
+          <w:bCs/>
+        </w:rPr>
+        <w:t>✅</w:t>
+      </w:r>
+      <w:r>
+        <w:rPr>
+          <w:b/>
+          <w:bCs/>
+        </w:rPr>
+        <w:t xml:space="preserve"> Why these are useful</w:t>
+      </w:r>
+    </w:p>
+    <w:p>
+      <w:pPr>
+        <w:numPr>
+          <w:ilvl w:val="0"/>
+          <w:numId w:val="17"/>
+        </w:numPr>
+      </w:pPr>
+      <w:r>
+        <w:rPr>
+          <w:b/>
+          <w:bCs/>
+        </w:rPr>
+        <w:t>Direct RLE code</w:t>
+      </w:r>
+      <w:r>
+        <w:t xml:space="preserve"> → copy/paste into your engine.</w:t>
+      </w:r>
+    </w:p>
+    <w:p>
+      <w:pPr>
+        <w:numPr>
+          <w:ilvl w:val="0"/>
+          <w:numId w:val="17"/>
+        </w:numPr>
+      </w:pPr>
+      <w:r>
+        <w:rPr>
+          <w:b/>
+          <w:bCs/>
+        </w:rPr>
+        <w:t>Descriptions &amp; categories</w:t>
+      </w:r>
+      <w:r>
+        <w:t xml:space="preserve"> → know whether it’s </w:t>
+      </w:r>
+      <w:proofErr w:type="gramStart"/>
+      <w:r>
+        <w:t>a still</w:t>
+      </w:r>
+      <w:proofErr w:type="gramEnd"/>
+      <w:r>
+        <w:t xml:space="preserve"> life, oscillator, spaceship, methuselah, or seed.</w:t>
+      </w:r>
+    </w:p>
+    <w:p>
+      <w:pPr>
+        <w:numPr>
+          <w:ilvl w:val="0"/>
+          <w:numId w:val="17"/>
+        </w:numPr>
+      </w:pPr>
+      <w:r>
+        <w:rPr>
+          <w:b/>
+          <w:bCs/>
+        </w:rPr>
+        <w:t>Discoverer &amp; year</w:t>
+      </w:r>
+      <w:r>
+        <w:t xml:space="preserve"> → historical context for each pattern.</w:t>
+      </w:r>
+    </w:p>
+    <w:p>
+      <w:pPr>
+        <w:numPr>
+          <w:ilvl w:val="0"/>
+          <w:numId w:val="17"/>
+        </w:numPr>
+      </w:pPr>
+      <w:r>
+        <w:rPr>
+          <w:b/>
+          <w:bCs/>
+        </w:rPr>
+        <w:t>Visualization tools</w:t>
+      </w:r>
+      <w:r>
+        <w:t xml:space="preserve"> → many sites let you run the pattern in-browser before exporting.</w:t>
+      </w:r>
+    </w:p>
+    <w:p>
+      <w:r>
+        <w:pict w14:anchorId="0AA7EFDC">
+          <v:rect id="_x0000_i1029" style="width:0;height:1.5pt" o:hralign="center" o:hrstd="t" o:hr="t" fillcolor="#a0a0a0" stroked="f"/>
+        </w:pict>
+      </w:r>
+    </w:p>
+    <w:p>
+      <w:pPr>
+        <w:rPr>
+          <w:b/>
+          <w:bCs/>
+        </w:rPr>
+      </w:pPr>
+      <w:r>
+        <w:rPr>
+          <w:rFonts w:ascii="Segoe UI Emoji" w:hAnsi="Segoe UI Emoji" w:cs="Segoe UI Emoji"/>
+          <w:b/>
+          <w:bCs/>
+        </w:rPr>
+        <w:t>🔎</w:t>
+      </w:r>
+      <w:r>
+        <w:rPr>
+          <w:b/>
+          <w:bCs/>
+        </w:rPr>
+        <w:t xml:space="preserve"> Quick tip for your 19×19 board</w:t>
+      </w:r>
+    </w:p>
+    <w:p>
+      <w:r>
+        <w:t>If you’re looking for contained, non</w:t>
+      </w:r>
+      <w:r>
+        <w:noBreakHyphen/>
+        <w:t>explosive patterns:</w:t>
+      </w:r>
+    </w:p>
+    <w:p>
+      <w:pPr>
+        <w:numPr>
+          <w:ilvl w:val="0"/>
+          <w:numId w:val="18"/>
+        </w:numPr>
+      </w:pPr>
+      <w:r>
+        <w:t xml:space="preserve">Browse </w:t>
+      </w:r>
+      <w:r>
+        <w:rPr>
+          <w:b/>
+          <w:bCs/>
+        </w:rPr>
+        <w:t>oscillators</w:t>
+      </w:r>
+      <w:r>
+        <w:t xml:space="preserve"> (period</w:t>
+      </w:r>
+      <w:r>
+        <w:noBreakHyphen/>
+        <w:t>2, period</w:t>
+      </w:r>
+      <w:r>
+        <w:noBreakHyphen/>
+        <w:t>3) like blinker, beacon, pulsar.</w:t>
+      </w:r>
+    </w:p>
+    <w:p>
+      <w:pPr>
+        <w:numPr>
+          <w:ilvl w:val="0"/>
+          <w:numId w:val="18"/>
+        </w:numPr>
+      </w:pPr>
+      <w:r>
+        <w:t xml:space="preserve">Try </w:t>
+      </w:r>
+      <w:r>
+        <w:rPr>
+          <w:b/>
+          <w:bCs/>
+        </w:rPr>
+        <w:t>small spaceships</w:t>
+      </w:r>
+      <w:r>
+        <w:t xml:space="preserve"> (glider, LWSS) but place them with margin.</w:t>
+      </w:r>
+    </w:p>
+    <w:p>
+      <w:pPr>
+        <w:numPr>
+          <w:ilvl w:val="0"/>
+          <w:numId w:val="18"/>
+        </w:numPr>
+      </w:pPr>
+      <w:r>
+        <w:t xml:space="preserve">Avoid </w:t>
+      </w:r>
+      <w:r>
+        <w:rPr>
+          <w:b/>
+          <w:bCs/>
+        </w:rPr>
+        <w:t>guns</w:t>
+      </w:r>
+      <w:r>
+        <w:t xml:space="preserve"> or </w:t>
+      </w:r>
+      <w:r>
+        <w:rPr>
+          <w:b/>
+          <w:bCs/>
+        </w:rPr>
+        <w:t>methuselahs</w:t>
+      </w:r>
+      <w:r>
+        <w:t xml:space="preserve"> — they’ll eventually grow beyond 19×19.</w:t>
+      </w:r>
+    </w:p>
+    <w:p>
+      <w:r>
+        <w:lastRenderedPageBreak/>
+        <w:pict w14:anchorId="67A97854">
+          <v:rect id="_x0000_i1030" style="width:0;height:1.5pt" o:hralign="center" o:hrstd="t" o:hr="t" fillcolor="#a0a0a0" stroked="f"/>
+        </w:pict>
+      </w:r>
+    </w:p>
+    <w:p>
+      <w:r>
+        <w:rPr>
+          <w:rFonts w:ascii="Segoe UI Emoji" w:hAnsi="Segoe UI Emoji" w:cs="Segoe UI Emoji"/>
+        </w:rPr>
+        <w:t>👉</w:t>
+      </w:r>
+      <w:r>
+        <w:t xml:space="preserve"> For your use case, I’d recommend starting with the </w:t>
+      </w:r>
+      <w:r>
+        <w:rPr>
+          <w:b/>
+          <w:bCs/>
+        </w:rPr>
+        <w:t>Life Pattern Library</w:t>
+      </w:r>
+      <w:r>
+        <w:t xml:space="preserve"> at </w:t>
+      </w:r>
+      <w:hyperlink r:id="rId14" w:history="1">
+        <w:r>
+          <w:rPr>
+            <w:rStyle w:val="Hyperlink"/>
+          </w:rPr>
+          <w:t>life.angen.ai/pat</w:t>
+        </w:r>
+        <w:r>
+          <w:rPr>
+            <w:rStyle w:val="Hyperlink"/>
+          </w:rPr>
+          <w:t>t</w:t>
+        </w:r>
+        <w:r>
+          <w:rPr>
+            <w:rStyle w:val="Hyperlink"/>
+          </w:rPr>
+          <w:t>erns</w:t>
+        </w:r>
+      </w:hyperlink>
+      <w:r>
+        <w:t xml:space="preserve"> — it’s cleanly organized and easy to copy RLE directly into your code.</w:t>
+      </w:r>
+    </w:p>
+    <w:p>
+      <w:r>
+        <w:t xml:space="preserve">Would you like me to pull out a </w:t>
+      </w:r>
+      <w:proofErr w:type="gramStart"/>
+      <w:r>
+        <w:rPr>
+          <w:b/>
+          <w:bCs/>
+        </w:rPr>
+        <w:t>short curated</w:t>
+      </w:r>
+      <w:proofErr w:type="gramEnd"/>
+      <w:r>
+        <w:rPr>
+          <w:b/>
+          <w:bCs/>
+        </w:rPr>
+        <w:t xml:space="preserve"> list of “safe” oscillators and spaceships from that library</w:t>
+      </w:r>
+      <w:r>
+        <w:t xml:space="preserve"> that are guaranteed to stay inside 19×19, so you don’t have to sift through hundreds of entries?</w:t>
+      </w:r>
+    </w:p>
+    <w:p/>
+    <w:p>
+      <w:pPr>
+        <w:pStyle w:val="Heading1"/>
+      </w:pPr>
+      <w:r>
+        <w:t>Done</w:t>
+      </w:r>
+    </w:p>
+    <w:p>
+      <w:pPr>
+        <w:pStyle w:val="ListParagraph"/>
+        <w:numPr>
+          <w:ilvl w:val="0"/>
+          <w:numId w:val="15"/>
+        </w:numPr>
+      </w:pPr>
+      <w:r>
+        <w:t>marble roller (simulated and physics based, with and without physical ‘</w:t>
+      </w:r>
+      <w:proofErr w:type="gramStart"/>
+      <w:r>
+        <w:t>tracks’</w:t>
+      </w:r>
+      <w:proofErr w:type="gramEnd"/>
+      <w:r>
+        <w:t>)</w:t>
+      </w:r>
+    </w:p>
+    <w:p>
+      <w:pPr>
+        <w:pStyle w:val="ListParagraph"/>
+        <w:numPr>
+          <w:ilvl w:val="1"/>
+          <w:numId w:val="15"/>
+        </w:numPr>
+      </w:pPr>
+      <w:r>
+        <w:t>Try alpha blending between marbles in motion (ala Matrix/Kaleidoscope) to give a better sense of motion. Look at “lerp” (ask AI). Or let them dim ala ‘Matrix.’</w:t>
+      </w:r>
+    </w:p>
+    <w:p>
+      <w:pPr>
+        <w:pStyle w:val="ListParagraph"/>
+        <w:numPr>
+          <w:ilvl w:val="0"/>
+          <w:numId w:val="15"/>
+        </w:numPr>
+      </w:pPr>
+      <w:r>
+        <w:t>‘Ringer’ game - marbles in center, one is ‘shot’ from side, hits marbles, they scatter</w:t>
+      </w:r>
+    </w:p>
+    <w:p>
+      <w:pPr>
+        <w:pStyle w:val="ListParagraph"/>
+        <w:numPr>
+          <w:ilvl w:val="0"/>
+          <w:numId w:val="15"/>
+        </w:numPr>
+      </w:pPr>
+      <w:r>
+        <w:t>“Bounce” where marbles drop to the bottom of the display with random direction and speed</w:t>
+      </w:r>
+    </w:p>
+    <w:p>
+      <w:pPr>
+        <w:pStyle w:val="ListParagraph"/>
+        <w:numPr>
+          <w:ilvl w:val="0"/>
+          <w:numId w:val="15"/>
+        </w:numPr>
+      </w:pPr>
+      <w:r>
+        <w:t xml:space="preserve">“Pachinko” </w:t>
+      </w:r>
+      <w:proofErr w:type="gramStart"/>
+      <w:r>
+        <w:t>simulate</w:t>
+      </w:r>
+      <w:proofErr w:type="gramEnd"/>
+      <w:r>
+        <w:t xml:space="preserve"> the marbles and pins of the Pachinko game</w:t>
+      </w:r>
+    </w:p>
+    <w:p>
+      <w:pPr>
+        <w:pStyle w:val="ListParagraph"/>
+        <w:numPr>
+          <w:ilvl w:val="0"/>
+          <w:numId w:val="15"/>
+        </w:numPr>
+      </w:pPr>
+      <w:r>
+        <w:t>“Fire” and “Matrix” – exactly what you think…</w:t>
+      </w:r>
+    </w:p>
+    <w:p/>
     <w:sectPr>
       <w:pgSz w:w="12240" w:h="15840"/>
       <w:pgMar w:top="720" w:right="720" w:bottom="720" w:left="720" w:header="720" w:footer="720" w:gutter="0"/>
@@ -1053,6 +1686,304 @@
 <file path=word/numbering.xml><?xml version="1.0" encoding="utf-8"?>
 <w:numbering xmlns:wpc="http://schemas.microsoft.com/office/word/2010/wordprocessingCanvas" xmlns:cx="http://schemas.microsoft.com/office/drawing/2014/chartex" xmlns:cx1="http://schemas.microsoft.com/office/drawing/2015/9/8/chartex" xmlns:cx2="http://schemas.microsoft.com/office/drawing/2015/10/21/chartex" xmlns:cx3="http://schemas.microsoft.com/office/drawing/2016/5/9/chartex" xmlns:cx4="http://schemas.microsoft.com/office/drawing/2016/5/10/chartex" xmlns:cx5="http://schemas.microsoft.com/office/drawing/2016/5/11/chartex" xmlns:cx6="http://schemas.microsoft.com/office/drawing/2016/5/12/chartex" xmlns:cx7="http://schemas.microsoft.com/office/drawing/2016/5/13/chartex" xmlns:cx8="http://schemas.microsoft.com/office/drawing/2016/5/14/chartex" xmlns:mc="http://schemas.openxmlformats.org/markup-compatibility/2006" xmlns:aink="http://schemas.microsoft.com/office/drawing/2016/ink" xmlns:am3d="http://schemas.microsoft.com/office/drawing/2017/model3d" xmlns:o="urn:schemas-microsoft-com:office:office" xmlns:oel="http://schemas.microsoft.com/office/2019/extlst" xmlns:r="http://schemas.openxmlformats.org/officeDocument/2006/relationships" xmlns:m="http://schemas.openxmlformats.org/officeDocument/2006/math" xmlns:v="urn:schemas-microsoft-com:vml" xmlns:wp14="http://schemas.microsoft.com/office/word/2010/wordprocessingDrawing" xmlns:wp="http://schemas.openxmlformats.org/drawingml/2006/wordprocessingDrawing" xmlns:w10="urn:schemas-microsoft-com:office:word" xmlns:w="http://schemas.openxmlformats.org/wordprocessingml/2006/main" xmlns:w14="http://schemas.microsoft.com/office/word/2010/wordml" xmlns:w15="http://schemas.microsoft.com/office/word/2012/wordml" xmlns:w16cex="http://schemas.microsoft.com/office/word/2018/wordml/cex" xmlns:w16cid="http://schemas.microsoft.com/office/word/2016/wordml/cid" xmlns:w16="http://schemas.microsoft.com/office/word/2018/wordml" xmlns:w16du="http://schemas.microsoft.com/office/word/2023/wordml/word16du" xmlns:w16sdtdh="http://schemas.microsoft.com/office/word/2020/wordml/sdtdatahash" xmlns:w16sdtfl="http://schemas.microsoft.com/office/word/2024/wordml/sdtformatlock" xmlns:w16se="http://schemas.microsoft.com/office/word/2015/wordml/symex" xmlns:wpg="http://schemas.microsoft.com/office/word/2010/wordprocessingGroup" xmlns:wpi="http://schemas.microsoft.com/office/word/2010/wordprocessingInk" xmlns:wne="http://schemas.microsoft.com/office/word/2006/wordml" xmlns:wps="http://schemas.microsoft.com/office/word/2010/wordprocessingShape" mc:Ignorable="w14 w15 w16se w16cid w16 w16cex w16sdtdh w16sdtfl w16du wp14">
   <w:abstractNum w:abstractNumId="0" w15:restartNumberingAfterBreak="0">
+    <w:nsid w:val="010E28BE"/>
+    <w:multiLevelType w:val="multilevel"/>
+    <w:tmpl w:val="805CB334"/>
+    <w:lvl w:ilvl="0">
+      <w:start w:val="1"/>
+      <w:numFmt w:val="bullet"/>
+      <w:lvlText w:val=""/>
+      <w:lvlJc w:val="left"/>
+      <w:pPr>
+        <w:tabs>
+          <w:tab w:val="num" w:pos="720"/>
+        </w:tabs>
+        <w:ind w:left="720" w:hanging="360"/>
+      </w:pPr>
+      <w:rPr>
+        <w:rFonts w:ascii="Symbol" w:hAnsi="Symbol" w:hint="default"/>
+        <w:sz w:val="20"/>
+      </w:rPr>
+    </w:lvl>
+    <w:lvl w:ilvl="1" w:tentative="1">
+      <w:start w:val="1"/>
+      <w:numFmt w:val="bullet"/>
+      <w:lvlText w:val="o"/>
+      <w:lvlJc w:val="left"/>
+      <w:pPr>
+        <w:tabs>
+          <w:tab w:val="num" w:pos="1440"/>
+        </w:tabs>
+        <w:ind w:left="1440" w:hanging="360"/>
+      </w:pPr>
+      <w:rPr>
+        <w:rFonts w:ascii="Courier New" w:hAnsi="Courier New" w:hint="default"/>
+        <w:sz w:val="20"/>
+      </w:rPr>
+    </w:lvl>
+    <w:lvl w:ilvl="2" w:tentative="1">
+      <w:start w:val="1"/>
+      <w:numFmt w:val="bullet"/>
+      <w:lvlText w:val=""/>
+      <w:lvlJc w:val="left"/>
+      <w:pPr>
+        <w:tabs>
+          <w:tab w:val="num" w:pos="2160"/>
+        </w:tabs>
+        <w:ind w:left="2160" w:hanging="360"/>
+      </w:pPr>
+      <w:rPr>
+        <w:rFonts w:ascii="Wingdings" w:hAnsi="Wingdings" w:hint="default"/>
+        <w:sz w:val="20"/>
+      </w:rPr>
+    </w:lvl>
+    <w:lvl w:ilvl="3" w:tentative="1">
+      <w:start w:val="1"/>
+      <w:numFmt w:val="bullet"/>
+      <w:lvlText w:val=""/>
+      <w:lvlJc w:val="left"/>
+      <w:pPr>
+        <w:tabs>
+          <w:tab w:val="num" w:pos="2880"/>
+        </w:tabs>
+        <w:ind w:left="2880" w:hanging="360"/>
+      </w:pPr>
+      <w:rPr>
+        <w:rFonts w:ascii="Wingdings" w:hAnsi="Wingdings" w:hint="default"/>
+        <w:sz w:val="20"/>
+      </w:rPr>
+    </w:lvl>
+    <w:lvl w:ilvl="4" w:tentative="1">
+      <w:start w:val="1"/>
+      <w:numFmt w:val="bullet"/>
+      <w:lvlText w:val=""/>
+      <w:lvlJc w:val="left"/>
+      <w:pPr>
+        <w:tabs>
+          <w:tab w:val="num" w:pos="3600"/>
+        </w:tabs>
+        <w:ind w:left="3600" w:hanging="360"/>
+      </w:pPr>
+      <w:rPr>
+        <w:rFonts w:ascii="Wingdings" w:hAnsi="Wingdings" w:hint="default"/>
+        <w:sz w:val="20"/>
+      </w:rPr>
+    </w:lvl>
+    <w:lvl w:ilvl="5" w:tentative="1">
+      <w:start w:val="1"/>
+      <w:numFmt w:val="bullet"/>
+      <w:lvlText w:val=""/>
+      <w:lvlJc w:val="left"/>
+      <w:pPr>
+        <w:tabs>
+          <w:tab w:val="num" w:pos="4320"/>
+        </w:tabs>
+        <w:ind w:left="4320" w:hanging="360"/>
+      </w:pPr>
+      <w:rPr>
+        <w:rFonts w:ascii="Wingdings" w:hAnsi="Wingdings" w:hint="default"/>
+        <w:sz w:val="20"/>
+      </w:rPr>
+    </w:lvl>
+    <w:lvl w:ilvl="6" w:tentative="1">
+      <w:start w:val="1"/>
+      <w:numFmt w:val="bullet"/>
+      <w:lvlText w:val=""/>
+      <w:lvlJc w:val="left"/>
+      <w:pPr>
+        <w:tabs>
+          <w:tab w:val="num" w:pos="5040"/>
+        </w:tabs>
+        <w:ind w:left="5040" w:hanging="360"/>
+      </w:pPr>
+      <w:rPr>
+        <w:rFonts w:ascii="Wingdings" w:hAnsi="Wingdings" w:hint="default"/>
+        <w:sz w:val="20"/>
+      </w:rPr>
+    </w:lvl>
+    <w:lvl w:ilvl="7" w:tentative="1">
+      <w:start w:val="1"/>
+      <w:numFmt w:val="bullet"/>
+      <w:lvlText w:val=""/>
+      <w:lvlJc w:val="left"/>
+      <w:pPr>
+        <w:tabs>
+          <w:tab w:val="num" w:pos="5760"/>
+        </w:tabs>
+        <w:ind w:left="5760" w:hanging="360"/>
+      </w:pPr>
+      <w:rPr>
+        <w:rFonts w:ascii="Wingdings" w:hAnsi="Wingdings" w:hint="default"/>
+        <w:sz w:val="20"/>
+      </w:rPr>
+    </w:lvl>
+    <w:lvl w:ilvl="8" w:tentative="1">
+      <w:start w:val="1"/>
+      <w:numFmt w:val="bullet"/>
+      <w:lvlText w:val=""/>
+      <w:lvlJc w:val="left"/>
+      <w:pPr>
+        <w:tabs>
+          <w:tab w:val="num" w:pos="6480"/>
+        </w:tabs>
+        <w:ind w:left="6480" w:hanging="360"/>
+      </w:pPr>
+      <w:rPr>
+        <w:rFonts w:ascii="Wingdings" w:hAnsi="Wingdings" w:hint="default"/>
+        <w:sz w:val="20"/>
+      </w:rPr>
+    </w:lvl>
+  </w:abstractNum>
+  <w:abstractNum w:abstractNumId="1" w15:restartNumberingAfterBreak="0">
+    <w:nsid w:val="06B1592C"/>
+    <w:multiLevelType w:val="multilevel"/>
+    <w:tmpl w:val="8CD2CFC2"/>
+    <w:lvl w:ilvl="0">
+      <w:start w:val="1"/>
+      <w:numFmt w:val="bullet"/>
+      <w:lvlText w:val=""/>
+      <w:lvlJc w:val="left"/>
+      <w:pPr>
+        <w:tabs>
+          <w:tab w:val="num" w:pos="720"/>
+        </w:tabs>
+        <w:ind w:left="720" w:hanging="360"/>
+      </w:pPr>
+      <w:rPr>
+        <w:rFonts w:ascii="Symbol" w:hAnsi="Symbol" w:hint="default"/>
+        <w:sz w:val="20"/>
+      </w:rPr>
+    </w:lvl>
+    <w:lvl w:ilvl="1" w:tentative="1">
+      <w:start w:val="1"/>
+      <w:numFmt w:val="bullet"/>
+      <w:lvlText w:val="o"/>
+      <w:lvlJc w:val="left"/>
+      <w:pPr>
+        <w:tabs>
+          <w:tab w:val="num" w:pos="1440"/>
+        </w:tabs>
+        <w:ind w:left="1440" w:hanging="360"/>
+      </w:pPr>
+      <w:rPr>
+        <w:rFonts w:ascii="Courier New" w:hAnsi="Courier New" w:hint="default"/>
+        <w:sz w:val="20"/>
+      </w:rPr>
+    </w:lvl>
+    <w:lvl w:ilvl="2" w:tentative="1">
+      <w:start w:val="1"/>
+      <w:numFmt w:val="bullet"/>
+      <w:lvlText w:val=""/>
+      <w:lvlJc w:val="left"/>
+      <w:pPr>
+        <w:tabs>
+          <w:tab w:val="num" w:pos="2160"/>
+        </w:tabs>
+        <w:ind w:left="2160" w:hanging="360"/>
+      </w:pPr>
+      <w:rPr>
+        <w:rFonts w:ascii="Wingdings" w:hAnsi="Wingdings" w:hint="default"/>
+        <w:sz w:val="20"/>
+      </w:rPr>
+    </w:lvl>
+    <w:lvl w:ilvl="3" w:tentative="1">
+      <w:start w:val="1"/>
+      <w:numFmt w:val="bullet"/>
+      <w:lvlText w:val=""/>
+      <w:lvlJc w:val="left"/>
+      <w:pPr>
+        <w:tabs>
+          <w:tab w:val="num" w:pos="2880"/>
+        </w:tabs>
+        <w:ind w:left="2880" w:hanging="360"/>
+      </w:pPr>
+      <w:rPr>
+        <w:rFonts w:ascii="Wingdings" w:hAnsi="Wingdings" w:hint="default"/>
+        <w:sz w:val="20"/>
+      </w:rPr>
+    </w:lvl>
+    <w:lvl w:ilvl="4" w:tentative="1">
+      <w:start w:val="1"/>
+      <w:numFmt w:val="bullet"/>
+      <w:lvlText w:val=""/>
+      <w:lvlJc w:val="left"/>
+      <w:pPr>
+        <w:tabs>
+          <w:tab w:val="num" w:pos="3600"/>
+        </w:tabs>
+        <w:ind w:left="3600" w:hanging="360"/>
+      </w:pPr>
+      <w:rPr>
+        <w:rFonts w:ascii="Wingdings" w:hAnsi="Wingdings" w:hint="default"/>
+        <w:sz w:val="20"/>
+      </w:rPr>
+    </w:lvl>
+    <w:lvl w:ilvl="5" w:tentative="1">
+      <w:start w:val="1"/>
+      <w:numFmt w:val="bullet"/>
+      <w:lvlText w:val=""/>
+      <w:lvlJc w:val="left"/>
+      <w:pPr>
+        <w:tabs>
+          <w:tab w:val="num" w:pos="4320"/>
+        </w:tabs>
+        <w:ind w:left="4320" w:hanging="360"/>
+      </w:pPr>
+      <w:rPr>
+        <w:rFonts w:ascii="Wingdings" w:hAnsi="Wingdings" w:hint="default"/>
+        <w:sz w:val="20"/>
+      </w:rPr>
+    </w:lvl>
+    <w:lvl w:ilvl="6" w:tentative="1">
+      <w:start w:val="1"/>
+      <w:numFmt w:val="bullet"/>
+      <w:lvlText w:val=""/>
+      <w:lvlJc w:val="left"/>
+      <w:pPr>
+        <w:tabs>
+          <w:tab w:val="num" w:pos="5040"/>
+        </w:tabs>
+        <w:ind w:left="5040" w:hanging="360"/>
+      </w:pPr>
+      <w:rPr>
+        <w:rFonts w:ascii="Wingdings" w:hAnsi="Wingdings" w:hint="default"/>
+        <w:sz w:val="20"/>
+      </w:rPr>
+    </w:lvl>
+    <w:lvl w:ilvl="7" w:tentative="1">
+      <w:start w:val="1"/>
+      <w:numFmt w:val="bullet"/>
+      <w:lvlText w:val=""/>
+      <w:lvlJc w:val="left"/>
+      <w:pPr>
+        <w:tabs>
+          <w:tab w:val="num" w:pos="5760"/>
+        </w:tabs>
+        <w:ind w:left="5760" w:hanging="360"/>
+      </w:pPr>
+      <w:rPr>
+        <w:rFonts w:ascii="Wingdings" w:hAnsi="Wingdings" w:hint="default"/>
+        <w:sz w:val="20"/>
+      </w:rPr>
+    </w:lvl>
+    <w:lvl w:ilvl="8" w:tentative="1">
+      <w:start w:val="1"/>
+      <w:numFmt w:val="bullet"/>
+      <w:lvlText w:val=""/>
+      <w:lvlJc w:val="left"/>
+      <w:pPr>
+        <w:tabs>
+          <w:tab w:val="num" w:pos="6480"/>
+        </w:tabs>
+        <w:ind w:left="6480" w:hanging="360"/>
+      </w:pPr>
+      <w:rPr>
+        <w:rFonts w:ascii="Wingdings" w:hAnsi="Wingdings" w:hint="default"/>
+        <w:sz w:val="20"/>
+      </w:rPr>
+    </w:lvl>
+  </w:abstractNum>
+  <w:abstractNum w:abstractNumId="2" w15:restartNumberingAfterBreak="0">
     <w:nsid w:val="080C61F5"/>
     <w:multiLevelType w:val="hybridMultilevel"/>
     <w:tmpl w:val="872E8D42"/>
@@ -1138,7 +2069,156 @@
       </w:pPr>
     </w:lvl>
   </w:abstractNum>
-  <w:abstractNum w:abstractNumId="1" w15:restartNumberingAfterBreak="0">
+  <w:abstractNum w:abstractNumId="3" w15:restartNumberingAfterBreak="0">
+    <w:nsid w:val="15505436"/>
+    <w:multiLevelType w:val="multilevel"/>
+    <w:tmpl w:val="BA7EEEBC"/>
+    <w:lvl w:ilvl="0">
+      <w:start w:val="1"/>
+      <w:numFmt w:val="bullet"/>
+      <w:lvlText w:val=""/>
+      <w:lvlJc w:val="left"/>
+      <w:pPr>
+        <w:tabs>
+          <w:tab w:val="num" w:pos="720"/>
+        </w:tabs>
+        <w:ind w:left="720" w:hanging="360"/>
+      </w:pPr>
+      <w:rPr>
+        <w:rFonts w:ascii="Symbol" w:hAnsi="Symbol" w:hint="default"/>
+        <w:sz w:val="20"/>
+      </w:rPr>
+    </w:lvl>
+    <w:lvl w:ilvl="1" w:tentative="1">
+      <w:start w:val="1"/>
+      <w:numFmt w:val="bullet"/>
+      <w:lvlText w:val="o"/>
+      <w:lvlJc w:val="left"/>
+      <w:pPr>
+        <w:tabs>
+          <w:tab w:val="num" w:pos="1440"/>
+        </w:tabs>
+        <w:ind w:left="1440" w:hanging="360"/>
+      </w:pPr>
+      <w:rPr>
+        <w:rFonts w:ascii="Courier New" w:hAnsi="Courier New" w:hint="default"/>
+        <w:sz w:val="20"/>
+      </w:rPr>
+    </w:lvl>
+    <w:lvl w:ilvl="2" w:tentative="1">
+      <w:start w:val="1"/>
+      <w:numFmt w:val="bullet"/>
+      <w:lvlText w:val=""/>
+      <w:lvlJc w:val="left"/>
+      <w:pPr>
+        <w:tabs>
+          <w:tab w:val="num" w:pos="2160"/>
+        </w:tabs>
+        <w:ind w:left="2160" w:hanging="360"/>
+      </w:pPr>
+      <w:rPr>
+        <w:rFonts w:ascii="Wingdings" w:hAnsi="Wingdings" w:hint="default"/>
+        <w:sz w:val="20"/>
+      </w:rPr>
+    </w:lvl>
+    <w:lvl w:ilvl="3" w:tentative="1">
+      <w:start w:val="1"/>
+      <w:numFmt w:val="bullet"/>
+      <w:lvlText w:val=""/>
+      <w:lvlJc w:val="left"/>
+      <w:pPr>
+        <w:tabs>
+          <w:tab w:val="num" w:pos="2880"/>
+        </w:tabs>
+        <w:ind w:left="2880" w:hanging="360"/>
+      </w:pPr>
+      <w:rPr>
+        <w:rFonts w:ascii="Wingdings" w:hAnsi="Wingdings" w:hint="default"/>
+        <w:sz w:val="20"/>
+      </w:rPr>
+    </w:lvl>
+    <w:lvl w:ilvl="4" w:tentative="1">
+      <w:start w:val="1"/>
+      <w:numFmt w:val="bullet"/>
+      <w:lvlText w:val=""/>
+      <w:lvlJc w:val="left"/>
+      <w:pPr>
+        <w:tabs>
+          <w:tab w:val="num" w:pos="3600"/>
+        </w:tabs>
+        <w:ind w:left="3600" w:hanging="360"/>
+      </w:pPr>
+      <w:rPr>
+        <w:rFonts w:ascii="Wingdings" w:hAnsi="Wingdings" w:hint="default"/>
+        <w:sz w:val="20"/>
+      </w:rPr>
+    </w:lvl>
+    <w:lvl w:ilvl="5" w:tentative="1">
+      <w:start w:val="1"/>
+      <w:numFmt w:val="bullet"/>
+      <w:lvlText w:val=""/>
+      <w:lvlJc w:val="left"/>
+      <w:pPr>
+        <w:tabs>
+          <w:tab w:val="num" w:pos="4320"/>
+        </w:tabs>
+        <w:ind w:left="4320" w:hanging="360"/>
+      </w:pPr>
+      <w:rPr>
+        <w:rFonts w:ascii="Wingdings" w:hAnsi="Wingdings" w:hint="default"/>
+        <w:sz w:val="20"/>
+      </w:rPr>
+    </w:lvl>
+    <w:lvl w:ilvl="6" w:tentative="1">
+      <w:start w:val="1"/>
+      <w:numFmt w:val="bullet"/>
+      <w:lvlText w:val=""/>
+      <w:lvlJc w:val="left"/>
+      <w:pPr>
+        <w:tabs>
+          <w:tab w:val="num" w:pos="5040"/>
+        </w:tabs>
+        <w:ind w:left="5040" w:hanging="360"/>
+      </w:pPr>
+      <w:rPr>
+        <w:rFonts w:ascii="Wingdings" w:hAnsi="Wingdings" w:hint="default"/>
+        <w:sz w:val="20"/>
+      </w:rPr>
+    </w:lvl>
+    <w:lvl w:ilvl="7" w:tentative="1">
+      <w:start w:val="1"/>
+      <w:numFmt w:val="bullet"/>
+      <w:lvlText w:val=""/>
+      <w:lvlJc w:val="left"/>
+      <w:pPr>
+        <w:tabs>
+          <w:tab w:val="num" w:pos="5760"/>
+        </w:tabs>
+        <w:ind w:left="5760" w:hanging="360"/>
+      </w:pPr>
+      <w:rPr>
+        <w:rFonts w:ascii="Wingdings" w:hAnsi="Wingdings" w:hint="default"/>
+        <w:sz w:val="20"/>
+      </w:rPr>
+    </w:lvl>
+    <w:lvl w:ilvl="8" w:tentative="1">
+      <w:start w:val="1"/>
+      <w:numFmt w:val="bullet"/>
+      <w:lvlText w:val=""/>
+      <w:lvlJc w:val="left"/>
+      <w:pPr>
+        <w:tabs>
+          <w:tab w:val="num" w:pos="6480"/>
+        </w:tabs>
+        <w:ind w:left="6480" w:hanging="360"/>
+      </w:pPr>
+      <w:rPr>
+        <w:rFonts w:ascii="Wingdings" w:hAnsi="Wingdings" w:hint="default"/>
+        <w:sz w:val="20"/>
+      </w:rPr>
+    </w:lvl>
+  </w:abstractNum>
+  <w:abstractNum w:abstractNumId="4" w15:restartNumberingAfterBreak="0">
     <w:nsid w:val="1DA32CEE"/>
     <w:multiLevelType w:val="multilevel"/>
     <w:tmpl w:val="DA489426"/>
@@ -1287,7 +2367,93 @@
       </w:rPr>
     </w:lvl>
   </w:abstractNum>
-  <w:abstractNum w:abstractNumId="2" w15:restartNumberingAfterBreak="0">
+  <w:abstractNum w:abstractNumId="5" w15:restartNumberingAfterBreak="0">
+    <w:nsid w:val="20435900"/>
+    <w:multiLevelType w:val="hybridMultilevel"/>
+    <w:tmpl w:val="872E8D42"/>
+    <w:lvl w:ilvl="0" w:tplc="FFFFFFFF">
+      <w:start w:val="1"/>
+      <w:numFmt w:val="decimal"/>
+      <w:lvlText w:val="%1."/>
+      <w:lvlJc w:val="left"/>
+      <w:pPr>
+        <w:ind w:left="720" w:hanging="360"/>
+      </w:pPr>
+    </w:lvl>
+    <w:lvl w:ilvl="1" w:tplc="FFFFFFFF">
+      <w:start w:val="1"/>
+      <w:numFmt w:val="lowerLetter"/>
+      <w:lvlText w:val="%2."/>
+      <w:lvlJc w:val="left"/>
+      <w:pPr>
+        <w:ind w:left="1440" w:hanging="360"/>
+      </w:pPr>
+    </w:lvl>
+    <w:lvl w:ilvl="2" w:tplc="FFFFFFFF">
+      <w:start w:val="1"/>
+      <w:numFmt w:val="lowerRoman"/>
+      <w:lvlText w:val="%3."/>
+      <w:lvlJc w:val="right"/>
+      <w:pPr>
+        <w:ind w:left="2160" w:hanging="180"/>
+      </w:pPr>
+    </w:lvl>
+    <w:lvl w:ilvl="3" w:tplc="FFFFFFFF" w:tentative="1">
+      <w:start w:val="1"/>
+      <w:numFmt w:val="decimal"/>
+      <w:lvlText w:val="%4."/>
+      <w:lvlJc w:val="left"/>
+      <w:pPr>
+        <w:ind w:left="2880" w:hanging="360"/>
+      </w:pPr>
+    </w:lvl>
+    <w:lvl w:ilvl="4" w:tplc="FFFFFFFF" w:tentative="1">
+      <w:start w:val="1"/>
+      <w:numFmt w:val="lowerLetter"/>
+      <w:lvlText w:val="%5."/>
+      <w:lvlJc w:val="left"/>
+      <w:pPr>
+        <w:ind w:left="3600" w:hanging="360"/>
+      </w:pPr>
+    </w:lvl>
+    <w:lvl w:ilvl="5" w:tplc="FFFFFFFF" w:tentative="1">
+      <w:start w:val="1"/>
+      <w:numFmt w:val="lowerRoman"/>
+      <w:lvlText w:val="%6."/>
+      <w:lvlJc w:val="right"/>
+      <w:pPr>
+        <w:ind w:left="4320" w:hanging="180"/>
+      </w:pPr>
+    </w:lvl>
+    <w:lvl w:ilvl="6" w:tplc="FFFFFFFF" w:tentative="1">
+      <w:start w:val="1"/>
+      <w:numFmt w:val="decimal"/>
+      <w:lvlText w:val="%7."/>
+      <w:lvlJc w:val="left"/>
+      <w:pPr>
+        <w:ind w:left="5040" w:hanging="360"/>
+      </w:pPr>
+    </w:lvl>
+    <w:lvl w:ilvl="7" w:tplc="FFFFFFFF" w:tentative="1">
+      <w:start w:val="1"/>
+      <w:numFmt w:val="lowerLetter"/>
+      <w:lvlText w:val="%8."/>
+      <w:lvlJc w:val="left"/>
+      <w:pPr>
+        <w:ind w:left="5760" w:hanging="360"/>
+      </w:pPr>
+    </w:lvl>
+    <w:lvl w:ilvl="8" w:tplc="FFFFFFFF" w:tentative="1">
+      <w:start w:val="1"/>
+      <w:numFmt w:val="lowerRoman"/>
+      <w:lvlText w:val="%9."/>
+      <w:lvlJc w:val="right"/>
+      <w:pPr>
+        <w:ind w:left="6480" w:hanging="180"/>
+      </w:pPr>
+    </w:lvl>
+  </w:abstractNum>
+  <w:abstractNum w:abstractNumId="6" w15:restartNumberingAfterBreak="0">
     <w:nsid w:val="2356457E"/>
     <w:multiLevelType w:val="multilevel"/>
     <w:tmpl w:val="91B8CC90"/>
@@ -1436,7 +2602,7 @@
       </w:rPr>
     </w:lvl>
   </w:abstractNum>
-  <w:abstractNum w:abstractNumId="3" w15:restartNumberingAfterBreak="0">
+  <w:abstractNum w:abstractNumId="7" w15:restartNumberingAfterBreak="0">
     <w:nsid w:val="31802FA8"/>
     <w:multiLevelType w:val="multilevel"/>
     <w:tmpl w:val="FBC689DA"/>
@@ -1585,7 +2751,7 @@
       </w:rPr>
     </w:lvl>
   </w:abstractNum>
-  <w:abstractNum w:abstractNumId="4" w15:restartNumberingAfterBreak="0">
+  <w:abstractNum w:abstractNumId="8" w15:restartNumberingAfterBreak="0">
     <w:nsid w:val="336D28B7"/>
     <w:multiLevelType w:val="multilevel"/>
     <w:tmpl w:val="7ECE2644"/>
@@ -1734,7 +2900,7 @@
       </w:rPr>
     </w:lvl>
   </w:abstractNum>
-  <w:abstractNum w:abstractNumId="5" w15:restartNumberingAfterBreak="0">
+  <w:abstractNum w:abstractNumId="9" w15:restartNumberingAfterBreak="0">
     <w:nsid w:val="34B6677B"/>
     <w:multiLevelType w:val="multilevel"/>
     <w:tmpl w:val="3D8C8FEE"/>
@@ -1883,7 +3049,7 @@
       </w:rPr>
     </w:lvl>
   </w:abstractNum>
-  <w:abstractNum w:abstractNumId="6" w15:restartNumberingAfterBreak="0">
+  <w:abstractNum w:abstractNumId="10" w15:restartNumberingAfterBreak="0">
     <w:nsid w:val="42904603"/>
     <w:multiLevelType w:val="hybridMultilevel"/>
     <w:tmpl w:val="369C6F28"/>
@@ -1996,7 +3162,7 @@
       </w:rPr>
     </w:lvl>
   </w:abstractNum>
-  <w:abstractNum w:abstractNumId="7" w15:restartNumberingAfterBreak="0">
+  <w:abstractNum w:abstractNumId="11" w15:restartNumberingAfterBreak="0">
     <w:nsid w:val="49051429"/>
     <w:multiLevelType w:val="multilevel"/>
     <w:tmpl w:val="2C1A6618"/>
@@ -2145,7 +3311,7 @@
       </w:rPr>
     </w:lvl>
   </w:abstractNum>
-  <w:abstractNum w:abstractNumId="8" w15:restartNumberingAfterBreak="0">
+  <w:abstractNum w:abstractNumId="12" w15:restartNumberingAfterBreak="0">
     <w:nsid w:val="56327FC1"/>
     <w:multiLevelType w:val="multilevel"/>
     <w:tmpl w:val="AB08E0D6"/>
@@ -2294,7 +3460,7 @@
       </w:rPr>
     </w:lvl>
   </w:abstractNum>
-  <w:abstractNum w:abstractNumId="9" w15:restartNumberingAfterBreak="0">
+  <w:abstractNum w:abstractNumId="13" w15:restartNumberingAfterBreak="0">
     <w:nsid w:val="606A7EC1"/>
     <w:multiLevelType w:val="multilevel"/>
     <w:tmpl w:val="003665B6"/>
@@ -2443,7 +3609,7 @@
       </w:rPr>
     </w:lvl>
   </w:abstractNum>
-  <w:abstractNum w:abstractNumId="10" w15:restartNumberingAfterBreak="0">
+  <w:abstractNum w:abstractNumId="14" w15:restartNumberingAfterBreak="0">
     <w:nsid w:val="61A94C86"/>
     <w:multiLevelType w:val="multilevel"/>
     <w:tmpl w:val="D8420920"/>
@@ -2592,7 +3758,7 @@
       </w:rPr>
     </w:lvl>
   </w:abstractNum>
-  <w:abstractNum w:abstractNumId="11" w15:restartNumberingAfterBreak="0">
+  <w:abstractNum w:abstractNumId="15" w15:restartNumberingAfterBreak="0">
     <w:nsid w:val="653870E7"/>
     <w:multiLevelType w:val="hybridMultilevel"/>
     <w:tmpl w:val="459E44F6"/>
@@ -2705,7 +3871,7 @@
       </w:rPr>
     </w:lvl>
   </w:abstractNum>
-  <w:abstractNum w:abstractNumId="12" w15:restartNumberingAfterBreak="0">
+  <w:abstractNum w:abstractNumId="16" w15:restartNumberingAfterBreak="0">
     <w:nsid w:val="6BA452FB"/>
     <w:multiLevelType w:val="multilevel"/>
     <w:tmpl w:val="7FB6C718"/>
@@ -2854,7 +4020,7 @@
       </w:rPr>
     </w:lvl>
   </w:abstractNum>
-  <w:abstractNum w:abstractNumId="13" w15:restartNumberingAfterBreak="0">
+  <w:abstractNum w:abstractNumId="17" w15:restartNumberingAfterBreak="0">
     <w:nsid w:val="79620147"/>
     <w:multiLevelType w:val="multilevel"/>
     <w:tmpl w:val="4252C8B2"/>
@@ -3004,46 +4170,58 @@
     </w:lvl>
   </w:abstractNum>
   <w:num w:numId="1" w16cid:durableId="237910334">
+    <w:abstractNumId w:val="12"/>
+  </w:num>
+  <w:num w:numId="2" w16cid:durableId="584995834">
     <w:abstractNumId w:val="8"/>
   </w:num>
-  <w:num w:numId="2" w16cid:durableId="584995834">
+  <w:num w:numId="3" w16cid:durableId="1271744846">
+    <w:abstractNumId w:val="16"/>
+  </w:num>
+  <w:num w:numId="4" w16cid:durableId="1343703191">
+    <w:abstractNumId w:val="2"/>
+  </w:num>
+  <w:num w:numId="5" w16cid:durableId="785658607">
+    <w:abstractNumId w:val="10"/>
+  </w:num>
+  <w:num w:numId="6" w16cid:durableId="877475588">
+    <w:abstractNumId w:val="6"/>
+  </w:num>
+  <w:num w:numId="7" w16cid:durableId="1094983538">
+    <w:abstractNumId w:val="14"/>
+  </w:num>
+  <w:num w:numId="8" w16cid:durableId="697051663">
+    <w:abstractNumId w:val="13"/>
+  </w:num>
+  <w:num w:numId="9" w16cid:durableId="149492030">
+    <w:abstractNumId w:val="7"/>
+  </w:num>
+  <w:num w:numId="10" w16cid:durableId="584265807">
+    <w:abstractNumId w:val="9"/>
+  </w:num>
+  <w:num w:numId="11" w16cid:durableId="1975137507">
+    <w:abstractNumId w:val="17"/>
+  </w:num>
+  <w:num w:numId="12" w16cid:durableId="2097818201">
     <w:abstractNumId w:val="4"/>
   </w:num>
-  <w:num w:numId="3" w16cid:durableId="1271744846">
-    <w:abstractNumId w:val="12"/>
+  <w:num w:numId="13" w16cid:durableId="417674325">
+    <w:abstractNumId w:val="11"/>
   </w:num>
-  <w:num w:numId="4" w16cid:durableId="1343703191">
+  <w:num w:numId="14" w16cid:durableId="393897426">
+    <w:abstractNumId w:val="15"/>
+  </w:num>
+  <w:num w:numId="15" w16cid:durableId="449008167">
+    <w:abstractNumId w:val="5"/>
+  </w:num>
+  <w:num w:numId="16" w16cid:durableId="788090344">
     <w:abstractNumId w:val="0"/>
   </w:num>
-  <w:num w:numId="5" w16cid:durableId="785658607">
-    <w:abstractNumId w:val="6"/>
-  </w:num>
-  <w:num w:numId="6" w16cid:durableId="877475588">
-    <w:abstractNumId w:val="2"/>
-  </w:num>
-  <w:num w:numId="7" w16cid:durableId="1094983538">
-    <w:abstractNumId w:val="10"/>
-  </w:num>
-  <w:num w:numId="8" w16cid:durableId="697051663">
-    <w:abstractNumId w:val="9"/>
-  </w:num>
-  <w:num w:numId="9" w16cid:durableId="149492030">
+  <w:num w:numId="17" w16cid:durableId="317155164">
     <w:abstractNumId w:val="3"/>
   </w:num>
-  <w:num w:numId="10" w16cid:durableId="584265807">
-    <w:abstractNumId w:val="5"/>
-  </w:num>
-  <w:num w:numId="11" w16cid:durableId="1975137507">
-    <w:abstractNumId w:val="13"/>
-  </w:num>
-  <w:num w:numId="12" w16cid:durableId="2097818201">
+  <w:num w:numId="18" w16cid:durableId="1830827072">
     <w:abstractNumId w:val="1"/>
-  </w:num>
-  <w:num w:numId="13" w16cid:durableId="417674325">
-    <w:abstractNumId w:val="7"/>
-  </w:num>
-  <w:num w:numId="14" w16cid:durableId="393897426">
-    <w:abstractNumId w:val="11"/>
   </w:num>
 </w:numbering>
 </file>

--- a/documentation/Marble Madness Design document.docx
+++ b/documentation/Marble Madness Design document.docx
@@ -559,13 +559,8 @@
           <w:numId w:val="14"/>
         </w:numPr>
       </w:pPr>
-      <w:proofErr w:type="spellStart"/>
-      <w:r>
-        <w:t>usb</w:t>
-      </w:r>
-      <w:proofErr w:type="spellEnd"/>
-      <w:r>
-        <w:t xml:space="preserve"> c pd adjustable power supply</w:t>
+      <w:r>
+        <w:t>usb c pd adjustable power supply</w:t>
       </w:r>
       <w:r>
         <w:t>?</w:t>
@@ -605,7 +600,7 @@
         </w:numPr>
       </w:pPr>
       <w:r>
-        <w:t>Connect 4 clock</w:t>
+        <w:t>Why does checking dirty flag make updates jerky (esp Matrix)</w:t>
       </w:r>
     </w:p>
     <w:p>
@@ -628,13 +623,8 @@
           <w:numId w:val="4"/>
         </w:numPr>
       </w:pPr>
-      <w:proofErr w:type="spellStart"/>
-      <w:r>
-        <w:t>Googley</w:t>
-      </w:r>
-      <w:proofErr w:type="spellEnd"/>
-      <w:r>
-        <w:t xml:space="preserve"> eyes</w:t>
+      <w:r>
+        <w:t>Googley eyes</w:t>
       </w:r>
     </w:p>
     <w:p>
@@ -682,7 +672,7 @@
         </w:numPr>
       </w:pPr>
       <w:r>
-        <w:t>Conway game of life</w:t>
+        <w:t>Tetris</w:t>
       </w:r>
     </w:p>
     <w:p>
@@ -694,7 +684,7 @@
         </w:numPr>
       </w:pPr>
       <w:r>
-        <w:t>Tetris</w:t>
+        <w:t>Tron</w:t>
       </w:r>
     </w:p>
     <w:p>
@@ -706,7 +696,7 @@
         </w:numPr>
       </w:pPr>
       <w:r>
-        <w:t>Tron</w:t>
+        <w:t>Breakout</w:t>
       </w:r>
     </w:p>
     <w:p>
@@ -718,7 +708,49 @@
         </w:numPr>
       </w:pPr>
       <w:r>
-        <w:t>Breakout</w:t>
+        <w:t>Frozen bubble game</w:t>
+      </w:r>
+    </w:p>
+    <w:p>
+      <w:pPr>
+        <w:pStyle w:val="ListParagraph"/>
+        <w:numPr>
+          <w:ilvl w:val="0"/>
+          <w:numId w:val="4"/>
+        </w:numPr>
+      </w:pPr>
+      <w:r>
+        <w:t>Hourglass?</w:t>
+      </w:r>
+    </w:p>
+    <w:p>
+      <w:pPr>
+        <w:pStyle w:val="ListParagraph"/>
+        <w:numPr>
+          <w:ilvl w:val="0"/>
+          <w:numId w:val="4"/>
+        </w:numPr>
+      </w:pPr>
+      <w:r>
+        <w:t>Lava lamp</w:t>
+      </w:r>
+    </w:p>
+    <w:p>
+      <w:pPr>
+        <w:pStyle w:val="ListParagraph"/>
+        <w:numPr>
+          <w:ilvl w:val="0"/>
+          <w:numId w:val="4"/>
+        </w:numPr>
+      </w:pPr>
+      <w:r>
+        <w:t xml:space="preserve">Display static </w:t>
+      </w:r>
+      <w:r>
+        <w:t>patterns/</w:t>
+      </w:r>
+      <w:r>
+        <w:t>images</w:t>
       </w:r>
     </w:p>
     <w:p>
@@ -730,7 +762,13 @@
         </w:numPr>
       </w:pPr>
       <w:r>
-        <w:t>Frozen bubble game</w:t>
+        <w:t xml:space="preserve">clock that changes </w:t>
+      </w:r>
+      <w:r>
+        <w:t>every</w:t>
+      </w:r>
+      <w:r>
+        <w:t xml:space="preserve"> minute</w:t>
       </w:r>
     </w:p>
     <w:p>
@@ -742,31 +780,7 @@
         </w:numPr>
       </w:pPr>
       <w:r>
-        <w:t>Hourglass?</w:t>
-      </w:r>
-    </w:p>
-    <w:p>
-      <w:pPr>
-        <w:pStyle w:val="ListParagraph"/>
-        <w:numPr>
-          <w:ilvl w:val="0"/>
-          <w:numId w:val="4"/>
-        </w:numPr>
-      </w:pPr>
-      <w:r>
-        <w:t>Lava lamp</w:t>
-      </w:r>
-    </w:p>
-    <w:p>
-      <w:pPr>
-        <w:pStyle w:val="ListParagraph"/>
-        <w:numPr>
-          <w:ilvl w:val="0"/>
-          <w:numId w:val="4"/>
-        </w:numPr>
-      </w:pPr>
-      <w:r>
-        <w:t xml:space="preserve">Display static </w:t>
+        <w:t xml:space="preserve">Display dynamic </w:t>
       </w:r>
       <w:r>
         <w:t>patterns/</w:t>
@@ -784,49 +798,8 @@
         </w:numPr>
       </w:pPr>
       <w:r>
-        <w:t xml:space="preserve">clock that changes </w:t>
-      </w:r>
-      <w:r>
-        <w:t>every</w:t>
-      </w:r>
-      <w:r>
-        <w:t xml:space="preserve"> minute</w:t>
-      </w:r>
-    </w:p>
-    <w:p>
-      <w:pPr>
-        <w:pStyle w:val="ListParagraph"/>
-        <w:numPr>
-          <w:ilvl w:val="0"/>
-          <w:numId w:val="4"/>
-        </w:numPr>
-      </w:pPr>
-      <w:r>
-        <w:t xml:space="preserve">Display dynamic </w:t>
-      </w:r>
-      <w:r>
-        <w:t>patterns/</w:t>
-      </w:r>
-      <w:r>
-        <w:t>images</w:t>
-      </w:r>
-    </w:p>
-    <w:p>
-      <w:pPr>
-        <w:pStyle w:val="ListParagraph"/>
-        <w:numPr>
-          <w:ilvl w:val="1"/>
-          <w:numId w:val="4"/>
-        </w:numPr>
-      </w:pPr>
-      <w:r>
-        <w:t xml:space="preserve">Animated gifs, videos, </w:t>
-      </w:r>
-      <w:proofErr w:type="spellStart"/>
-      <w:r>
-        <w:t>etc</w:t>
-      </w:r>
-      <w:proofErr w:type="spellEnd"/>
+        <w:t>Animated gifs, videos, etc</w:t>
+      </w:r>
     </w:p>
     <w:p>
       <w:pPr>
@@ -947,15 +920,7 @@
         </w:numPr>
       </w:pPr>
       <w:r>
-        <w:t xml:space="preserve">Alpha </w:t>
-      </w:r>
-      <w:proofErr w:type="gramStart"/>
-      <w:r>
-        <w:t>blend</w:t>
-      </w:r>
-      <w:proofErr w:type="gramEnd"/>
-      <w:r>
-        <w:t xml:space="preserve"> to next picture</w:t>
+        <w:t>Alpha blend to next picture</w:t>
       </w:r>
     </w:p>
     <w:p>
@@ -967,7 +932,6 @@
         </w:numPr>
       </w:pPr>
       <w:r>
-        <w:lastRenderedPageBreak/>
         <w:t>Wipe</w:t>
       </w:r>
     </w:p>
@@ -980,7 +944,190 @@
         </w:numPr>
       </w:pPr>
       <w:r>
+        <w:lastRenderedPageBreak/>
         <w:t>Push/slide from left/right/top/bottom - old slide out, new slide in</w:t>
+      </w:r>
+    </w:p>
+    <w:p>
+      <w:r>
+        <w:br w:type="page"/>
+      </w:r>
+    </w:p>
+    <w:p>
+      <w:pPr>
+        <w:pStyle w:val="Heading1"/>
+      </w:pPr>
+      <w:r>
+        <w:lastRenderedPageBreak/>
+        <w:t>Done</w:t>
+      </w:r>
+    </w:p>
+    <w:p>
+      <w:pPr>
+        <w:pStyle w:val="ListParagraph"/>
+        <w:numPr>
+          <w:ilvl w:val="0"/>
+          <w:numId w:val="15"/>
+        </w:numPr>
+      </w:pPr>
+      <w:r>
+        <w:t>Connect 4 clock</w:t>
+      </w:r>
+    </w:p>
+    <w:p>
+      <w:pPr>
+        <w:pStyle w:val="ListParagraph"/>
+        <w:numPr>
+          <w:ilvl w:val="1"/>
+          <w:numId w:val="15"/>
+        </w:numPr>
+      </w:pPr>
+      <w:r>
+        <w:t>Only have enough perf to animate the marbles needed for the clock</w:t>
+      </w:r>
+    </w:p>
+    <w:p>
+      <w:pPr>
+        <w:pStyle w:val="ListParagraph"/>
+        <w:numPr>
+          <w:ilvl w:val="1"/>
+          <w:numId w:val="15"/>
+        </w:numPr>
+      </w:pPr>
+      <w:r>
+        <w:t>Only need vertical walls around numbers (fewer box2d items to compute)</w:t>
+      </w:r>
+    </w:p>
+    <w:p>
+      <w:pPr>
+        <w:pStyle w:val="ListParagraph"/>
+        <w:numPr>
+          <w:ilvl w:val="1"/>
+          <w:numId w:val="15"/>
+        </w:numPr>
+      </w:pPr>
+      <w:r>
+        <w:t>Only need 1 ‘floor’ below the bottom row of numbers in the middle of the screen</w:t>
+      </w:r>
+    </w:p>
+    <w:p>
+      <w:pPr>
+        <w:pStyle w:val="ListParagraph"/>
+        <w:numPr>
+          <w:ilvl w:val="1"/>
+          <w:numId w:val="15"/>
+        </w:numPr>
+      </w:pPr>
+      <w:r>
+        <w:t xml:space="preserve">Store </w:t>
+      </w:r>
+      <w:r>
+        <w:t xml:space="preserve">which </w:t>
+      </w:r>
+      <w:r>
+        <w:t>marble</w:t>
+      </w:r>
+      <w:r>
+        <w:t xml:space="preserve">s are ‘lit’ </w:t>
+      </w:r>
+      <w:r>
+        <w:t>in parallel array initialized by drawDigitalClock() in RealTimeClock.cpp</w:t>
+      </w:r>
+    </w:p>
+    <w:p>
+      <w:pPr>
+        <w:pStyle w:val="ListParagraph"/>
+        <w:numPr>
+          <w:ilvl w:val="1"/>
+          <w:numId w:val="15"/>
+        </w:numPr>
+      </w:pPr>
+      <w:r>
+        <w:t>When the minute changes, remove the floor and when all marbles have left the screen, replace floor then move all the marbles (with the new time) above the top of the screen so they can fall into place</w:t>
+      </w:r>
+    </w:p>
+    <w:p>
+      <w:pPr>
+        <w:pStyle w:val="ListParagraph"/>
+        <w:numPr>
+          <w:ilvl w:val="0"/>
+          <w:numId w:val="15"/>
+        </w:numPr>
+      </w:pPr>
+      <w:r>
+        <w:t>Conway game of life</w:t>
+      </w:r>
+    </w:p>
+    <w:p>
+      <w:pPr>
+        <w:pStyle w:val="ListParagraph"/>
+        <w:numPr>
+          <w:ilvl w:val="0"/>
+          <w:numId w:val="15"/>
+        </w:numPr>
+      </w:pPr>
+      <w:r>
+        <w:t>marble roller (simulated and physics based, with and without physical ‘tracks’)</w:t>
+      </w:r>
+    </w:p>
+    <w:p>
+      <w:pPr>
+        <w:pStyle w:val="ListParagraph"/>
+        <w:numPr>
+          <w:ilvl w:val="1"/>
+          <w:numId w:val="15"/>
+        </w:numPr>
+      </w:pPr>
+      <w:r>
+        <w:t>Try alpha blending between marbles in motion (ala Matrix/Kaleidoscope) to give a better sense of motion. Look at “lerp” (ask AI). Or let them dim ala ‘Matrix.’</w:t>
+      </w:r>
+    </w:p>
+    <w:p>
+      <w:pPr>
+        <w:pStyle w:val="ListParagraph"/>
+        <w:numPr>
+          <w:ilvl w:val="0"/>
+          <w:numId w:val="15"/>
+        </w:numPr>
+      </w:pPr>
+      <w:r>
+        <w:t>‘Ringer’ game - marbles in center, one is ‘shot’ from side, hits marbles, they scatter</w:t>
+      </w:r>
+    </w:p>
+    <w:p>
+      <w:pPr>
+        <w:pStyle w:val="ListParagraph"/>
+        <w:numPr>
+          <w:ilvl w:val="0"/>
+          <w:numId w:val="15"/>
+        </w:numPr>
+      </w:pPr>
+      <w:r>
+        <w:t>“Bounce” where marbles drop to the bottom of the display with random direction and speed</w:t>
+      </w:r>
+    </w:p>
+    <w:p>
+      <w:pPr>
+        <w:pStyle w:val="ListParagraph"/>
+        <w:numPr>
+          <w:ilvl w:val="0"/>
+          <w:numId w:val="15"/>
+        </w:numPr>
+      </w:pPr>
+      <w:r>
+        <w:t>“Pachinko” simulate the marbles and pins of the Pachinko game</w:t>
+      </w:r>
+    </w:p>
+    <w:p>
+      <w:pPr>
+        <w:pStyle w:val="ListParagraph"/>
+        <w:numPr>
+          <w:ilvl w:val="0"/>
+          <w:numId w:val="15"/>
+        </w:numPr>
+      </w:pPr>
+      <w:r>
+        <w:t>“Fire” and “Matrix” – exactly what you think…</w:t>
       </w:r>
     </w:p>
     <w:p>
@@ -1015,8 +1162,8 @@
     </w:p>
     <w:p>
       <w:r>
-        <w:pict w14:anchorId="6B441FE1">
-          <v:rect id="_x0000_i1027" style="width:0;height:1.5pt" o:hralign="center" o:hrstd="t" o:hr="t" fillcolor="#a0a0a0" stroked="f"/>
+        <w:pict w14:anchorId="65EF351F">
+          <v:rect id="_x0000_i1035" style="width:0;height:1.5pt" o:hralign="center" o:hrstd="t" o:hr="t" fillcolor="#a0a0a0" stroked="f"/>
         </w:pict>
       </w:r>
     </w:p>
@@ -1062,38 +1209,14 @@
       </w:r>
       <w:r>
         <w:br/>
-        <w:t xml:space="preserve">A </w:t>
-      </w:r>
-      <w:proofErr w:type="gramStart"/>
-      <w:r>
-        <w:t>massive curated</w:t>
-      </w:r>
-      <w:proofErr w:type="gramEnd"/>
-      <w:r>
-        <w:t xml:space="preserve"> collection of over 1,700 patterns, organized into categories like </w:t>
+        <w:t xml:space="preserve">A massive curated collection of over 1,700 patterns, organized into categories like </w:t>
       </w:r>
       <w:r>
         <w:rPr>
           <w:i/>
           <w:iCs/>
         </w:rPr>
-        <w:t xml:space="preserve">oscillators, still </w:t>
-      </w:r>
-      <w:proofErr w:type="spellStart"/>
-      <w:r>
-        <w:rPr>
-          <w:i/>
-          <w:iCs/>
-        </w:rPr>
-        <w:t>lifes</w:t>
-      </w:r>
-      <w:proofErr w:type="spellEnd"/>
-      <w:r>
-        <w:rPr>
-          <w:i/>
-          <w:iCs/>
-        </w:rPr>
-        <w:t>, spaceships, methuselahs, guns,</w:t>
+        <w:t>oscillators, still lifes, spaceships, methuselahs, guns,</w:t>
       </w:r>
       <w:r>
         <w:t xml:space="preserve"> and more. Each entry includes the RLE code, description, discoverer, and year </w:t>
@@ -1137,44 +1260,19 @@
           <w:numId w:val="16"/>
         </w:numPr>
       </w:pPr>
-      <w:proofErr w:type="spellStart"/>
       <w:r>
         <w:rPr>
           <w:b/>
           <w:bCs/>
         </w:rPr>
-        <w:t>ConwayLife</w:t>
-      </w:r>
-      <w:proofErr w:type="spellEnd"/>
-      <w:r>
-        <w:rPr>
-          <w:b/>
-          <w:bCs/>
-        </w:rPr>
-        <w:t xml:space="preserve"> Pattern Library (conwaylife.appspot.com)</w:t>
+        <w:t>ConwayLife Pattern Library (conwaylife.appspot.com)</w:t>
       </w:r>
       <w:r>
         <w:t xml:space="preserve"> </w:t>
       </w:r>
       <w:r>
         <w:br/>
-        <w:t xml:space="preserve">Hosted by the </w:t>
-      </w:r>
-      <w:proofErr w:type="spellStart"/>
-      <w:r>
-        <w:t>ConwayLife</w:t>
-      </w:r>
-      <w:proofErr w:type="spellEnd"/>
-      <w:r>
-        <w:t xml:space="preserve"> community, this site provides a searchable library of RLE files, with links to </w:t>
-      </w:r>
-      <w:proofErr w:type="spellStart"/>
-      <w:r>
-        <w:t>LifeWiki</w:t>
-      </w:r>
-      <w:proofErr w:type="spellEnd"/>
-      <w:r>
-        <w:t xml:space="preserve"> pages for detailed explanations. You’ll find everything from simple oscillators to complex engineered spaceships </w:t>
+        <w:t xml:space="preserve">Hosted by the ConwayLife community, this site provides a searchable library of RLE files, with links to LifeWiki pages for detailed explanations. You’ll find everything from simple oscillators to complex engineered spaceships </w:t>
       </w:r>
       <w:hyperlink r:id="rId12" w:history="1">
         <w:r>
@@ -1200,31 +1298,11 @@
         <w:t xml:space="preserve"> </w:t>
       </w:r>
       <w:hyperlink r:id="rId13" w:history="1">
-        <w:proofErr w:type="spellStart"/>
         <w:r>
           <w:rPr>
             <w:rStyle w:val="Hyperlink"/>
           </w:rPr>
-          <w:t>ConwayLife</w:t>
-        </w:r>
-        <w:proofErr w:type="spellEnd"/>
-        <w:r>
-          <w:rPr>
-            <w:rStyle w:val="Hyperlink"/>
-          </w:rPr>
-          <w:t xml:space="preserve"> Pattern L</w:t>
-        </w:r>
-        <w:r>
-          <w:rPr>
-            <w:rStyle w:val="Hyperlink"/>
-          </w:rPr>
-          <w:t>i</w:t>
-        </w:r>
-        <w:r>
-          <w:rPr>
-            <w:rStyle w:val="Hyperlink"/>
-          </w:rPr>
-          <w:t>brary</w:t>
+          <w:t>ConwayLife Pattern Library</w:t>
         </w:r>
       </w:hyperlink>
     </w:p>
@@ -1235,21 +1313,12 @@
           <w:numId w:val="16"/>
         </w:numPr>
       </w:pPr>
-      <w:proofErr w:type="spellStart"/>
       <w:r>
         <w:rPr>
           <w:b/>
           <w:bCs/>
         </w:rPr>
-        <w:t>LifeWiki</w:t>
-      </w:r>
-      <w:proofErr w:type="spellEnd"/>
-      <w:r>
-        <w:rPr>
-          <w:b/>
-          <w:bCs/>
-        </w:rPr>
-        <w:t xml:space="preserve"> (conwaylife.com/wiki)</w:t>
+        <w:t>LifeWiki (conwaylife.com/wiki)</w:t>
       </w:r>
       <w:r>
         <w:t xml:space="preserve"> </w:t>
@@ -1271,8 +1340,8 @@
     </w:p>
     <w:p>
       <w:r>
-        <w:pict w14:anchorId="2F87DFF8">
-          <v:rect id="_x0000_i1028" style="width:0;height:1.5pt" o:hralign="center" o:hrstd="t" o:hr="t" fillcolor="#a0a0a0" stroked="f"/>
+        <w:pict w14:anchorId="24D5C50C">
+          <v:rect id="_x0000_i1036" style="width:0;height:1.5pt" o:hralign="center" o:hrstd="t" o:hr="t" fillcolor="#a0a0a0" stroked="f"/>
         </w:pict>
       </w:r>
     </w:p>
@@ -1332,15 +1401,7 @@
         <w:t>Descriptions &amp; categories</w:t>
       </w:r>
       <w:r>
-        <w:t xml:space="preserve"> → know whether it’s </w:t>
-      </w:r>
-      <w:proofErr w:type="gramStart"/>
-      <w:r>
-        <w:t>a still</w:t>
-      </w:r>
-      <w:proofErr w:type="gramEnd"/>
-      <w:r>
-        <w:t xml:space="preserve"> life, oscillator, spaceship, methuselah, or seed.</w:t>
+        <w:t xml:space="preserve"> → know whether it’s a still life, oscillator, spaceship, methuselah, or seed.</w:t>
       </w:r>
     </w:p>
     <w:p>
@@ -1381,8 +1442,8 @@
     </w:p>
     <w:p>
       <w:r>
-        <w:pict w14:anchorId="0AA7EFDC">
-          <v:rect id="_x0000_i1029" style="width:0;height:1.5pt" o:hralign="center" o:hrstd="t" o:hr="t" fillcolor="#a0a0a0" stroked="f"/>
+        <w:pict w14:anchorId="37F52E95">
+          <v:rect id="_x0000_i1037" style="width:0;height:1.5pt" o:hralign="center" o:hrstd="t" o:hr="t" fillcolor="#a0a0a0" stroked="f"/>
         </w:pict>
       </w:r>
     </w:p>
@@ -1502,8 +1563,8 @@
     <w:p>
       <w:r>
         <w:lastRenderedPageBreak/>
-        <w:pict w14:anchorId="67A97854">
-          <v:rect id="_x0000_i1030" style="width:0;height:1.5pt" o:hralign="center" o:hrstd="t" o:hr="t" fillcolor="#a0a0a0" stroked="f"/>
+        <w:pict w14:anchorId="5408E012">
+          <v:rect id="_x0000_i1038" style="width:0;height:1.5pt" o:hralign="center" o:hrstd="t" o:hr="t" fillcolor="#a0a0a0" stroked="f"/>
         </w:pict>
       </w:r>
     </w:p>
@@ -1532,19 +1593,7 @@
           <w:rPr>
             <w:rStyle w:val="Hyperlink"/>
           </w:rPr>
-          <w:t>life.angen.ai/pat</w:t>
-        </w:r>
-        <w:r>
-          <w:rPr>
-            <w:rStyle w:val="Hyperlink"/>
-          </w:rPr>
-          <w:t>t</w:t>
-        </w:r>
-        <w:r>
-          <w:rPr>
-            <w:rStyle w:val="Hyperlink"/>
-          </w:rPr>
-          <w:t>erns</w:t>
+          <w:t>life.angen.ai/patterns</w:t>
         </w:r>
       </w:hyperlink>
       <w:r>
@@ -1555,121 +1604,15 @@
       <w:r>
         <w:t xml:space="preserve">Would you like me to pull out a </w:t>
       </w:r>
-      <w:proofErr w:type="gramStart"/>
       <w:r>
         <w:rPr>
           <w:b/>
           <w:bCs/>
         </w:rPr>
-        <w:t>short curated</w:t>
-      </w:r>
-      <w:proofErr w:type="gramEnd"/>
-      <w:r>
-        <w:rPr>
-          <w:b/>
-          <w:bCs/>
-        </w:rPr>
-        <w:t xml:space="preserve"> list of “safe” oscillators and spaceships from that library</w:t>
+        <w:t>short curated list of “safe” oscillators and spaceships from that library</w:t>
       </w:r>
       <w:r>
         <w:t xml:space="preserve"> that are guaranteed to stay inside 19×19, so you don’t have to sift through hundreds of entries?</w:t>
-      </w:r>
-    </w:p>
-    <w:p/>
-    <w:p>
-      <w:pPr>
-        <w:pStyle w:val="Heading1"/>
-      </w:pPr>
-      <w:r>
-        <w:t>Done</w:t>
-      </w:r>
-    </w:p>
-    <w:p>
-      <w:pPr>
-        <w:pStyle w:val="ListParagraph"/>
-        <w:numPr>
-          <w:ilvl w:val="0"/>
-          <w:numId w:val="15"/>
-        </w:numPr>
-      </w:pPr>
-      <w:r>
-        <w:t>marble roller (simulated and physics based, with and without physical ‘</w:t>
-      </w:r>
-      <w:proofErr w:type="gramStart"/>
-      <w:r>
-        <w:t>tracks’</w:t>
-      </w:r>
-      <w:proofErr w:type="gramEnd"/>
-      <w:r>
-        <w:t>)</w:t>
-      </w:r>
-    </w:p>
-    <w:p>
-      <w:pPr>
-        <w:pStyle w:val="ListParagraph"/>
-        <w:numPr>
-          <w:ilvl w:val="1"/>
-          <w:numId w:val="15"/>
-        </w:numPr>
-      </w:pPr>
-      <w:r>
-        <w:t>Try alpha blending between marbles in motion (ala Matrix/Kaleidoscope) to give a better sense of motion. Look at “lerp” (ask AI). Or let them dim ala ‘Matrix.’</w:t>
-      </w:r>
-    </w:p>
-    <w:p>
-      <w:pPr>
-        <w:pStyle w:val="ListParagraph"/>
-        <w:numPr>
-          <w:ilvl w:val="0"/>
-          <w:numId w:val="15"/>
-        </w:numPr>
-      </w:pPr>
-      <w:r>
-        <w:t>‘Ringer’ game - marbles in center, one is ‘shot’ from side, hits marbles, they scatter</w:t>
-      </w:r>
-    </w:p>
-    <w:p>
-      <w:pPr>
-        <w:pStyle w:val="ListParagraph"/>
-        <w:numPr>
-          <w:ilvl w:val="0"/>
-          <w:numId w:val="15"/>
-        </w:numPr>
-      </w:pPr>
-      <w:r>
-        <w:t>“Bounce” where marbles drop to the bottom of the display with random direction and speed</w:t>
-      </w:r>
-    </w:p>
-    <w:p>
-      <w:pPr>
-        <w:pStyle w:val="ListParagraph"/>
-        <w:numPr>
-          <w:ilvl w:val="0"/>
-          <w:numId w:val="15"/>
-        </w:numPr>
-      </w:pPr>
-      <w:r>
-        <w:t xml:space="preserve">“Pachinko” </w:t>
-      </w:r>
-      <w:proofErr w:type="gramStart"/>
-      <w:r>
-        <w:t>simulate</w:t>
-      </w:r>
-      <w:proofErr w:type="gramEnd"/>
-      <w:r>
-        <w:t xml:space="preserve"> the marbles and pins of the Pachinko game</w:t>
-      </w:r>
-    </w:p>
-    <w:p>
-      <w:pPr>
-        <w:pStyle w:val="ListParagraph"/>
-        <w:numPr>
-          <w:ilvl w:val="0"/>
-          <w:numId w:val="15"/>
-        </w:numPr>
-      </w:pPr>
-      <w:r>
-        <w:t>“Fire” and “Matrix” – exactly what you think…</w:t>
       </w:r>
     </w:p>
     <w:p/>
